--- a/Dokumentation.docx
+++ b/Dokumentation.docx
@@ -2604,6 +2604,10 @@
             <w:r>
               <w:t>Dafür habe ich eine Anpassung der Methode in der Transport-Klasse gemacht.</w:t>
             </w:r>
+            <w:r>
+              <w:br/>
+              <w:t>Zusätzlich kann man zwischen Ankunfts-&amp; Abfartszeit wechseln.</w:t>
+            </w:r>
           </w:p>
         </w:tc>
       </w:tr>
@@ -2614,6 +2618,7 @@
           </w:tcPr>
           <w:p>
             <w:r>
+              <w:lastRenderedPageBreak/>
               <w:t>A006</w:t>
             </w:r>
           </w:p>
@@ -2632,7 +2637,6 @@
           </w:tcPr>
           <w:p>
             <w:r>
-              <w:lastRenderedPageBreak/>
               <w:t>A007</w:t>
             </w:r>
           </w:p>
@@ -2793,11 +2797,17 @@
       </w:r>
     </w:p>
     <w:p>
+      <w:r>
+        <w:br w:type="page"/>
+      </w:r>
+    </w:p>
+    <w:p>
       <w:pPr>
         <w:pStyle w:val="berschrift1"/>
       </w:pPr>
       <w:bookmarkStart w:id="6" w:name="_Toc452535661"/>
       <w:r>
+        <w:lastRenderedPageBreak/>
         <w:t>Testing</w:t>
       </w:r>
       <w:bookmarkEnd w:id="6"/>
@@ -2808,6 +2818,9 @@
       </w:pPr>
       <w:r>
         <w:t>A001</w:t>
+      </w:r>
+      <w:r>
+        <w:t xml:space="preserve"> / A004</w:t>
       </w:r>
     </w:p>
     <w:p/>
@@ -3027,7 +3040,6 @@
           <w:noProof/>
           <w:lang w:eastAsia="de-CH"/>
         </w:rPr>
-        <w:lastRenderedPageBreak/>
         <w:drawing>
           <wp:inline distT="0" distB="0" distL="0" distR="0" wp14:anchorId="3E607D63" wp14:editId="4CF8A271">
             <wp:extent cx="1462101" cy="3051959"/>
@@ -3318,6 +3330,7 @@
         <w:pStyle w:val="berschrift2"/>
       </w:pPr>
       <w:r>
+        <w:lastRenderedPageBreak/>
         <w:t>A002</w:t>
       </w:r>
     </w:p>
@@ -3533,8 +3546,6 @@
             <w:r>
               <w:t>en werden</w:t>
             </w:r>
-            <w:bookmarkStart w:id="7" w:name="_GoBack"/>
-            <w:bookmarkEnd w:id="7"/>
             <w:r>
               <w:t xml:space="preserve"> angezeigt</w:t>
             </w:r>
@@ -3625,7 +3636,6 @@
               <w:spacing w:line="312" w:lineRule="auto"/>
             </w:pPr>
             <w:r>
-              <w:lastRenderedPageBreak/>
               <w:t>Testschritte</w:t>
             </w:r>
           </w:p>
@@ -3733,7 +3743,6 @@
         </w:tc>
       </w:tr>
     </w:tbl>
-    <w:p/>
     <w:p/>
     <w:p>
       <w:pPr>
@@ -3782,7 +3791,7 @@
               <w:spacing w:line="312" w:lineRule="auto"/>
             </w:pPr>
             <w:r>
-              <w:t>Eine Textsuche in den ComboBoxen für die Stationen mit unsinnigem Text.</w:t>
+              <w:t>Suchen einer Abfahrtstafel für eine existente Station.</w:t>
             </w:r>
           </w:p>
         </w:tc>
@@ -3810,7 +3819,25 @@
               <w:spacing w:line="312" w:lineRule="auto"/>
             </w:pPr>
             <w:r>
-              <w:t>Programm gestartet und auf die Connection Seite navigiert.</w:t>
+              <w:t xml:space="preserve">Programm gestartet und </w:t>
+            </w:r>
+            <w:r>
+              <w:t>in das</w:t>
+            </w:r>
+            <w:r>
+              <w:t xml:space="preserve"> </w:t>
+            </w:r>
+            <w:r>
+              <w:t>Stationboard</w:t>
+            </w:r>
+            <w:r>
+              <w:t xml:space="preserve"> </w:t>
+            </w:r>
+            <w:r>
+              <w:t xml:space="preserve">Tab </w:t>
+            </w:r>
+            <w:r>
+              <w:t>navigiert.</w:t>
             </w:r>
           </w:p>
         </w:tc>
@@ -3843,7 +3870,16 @@
               <w:spacing w:line="312" w:lineRule="auto"/>
             </w:pPr>
             <w:r>
-              <w:t xml:space="preserve">Ins „From“-Feld „ abc123“ schreiben </w:t>
+              <w:t>Ins „</w:t>
+            </w:r>
+            <w:r>
+              <w:t>Station</w:t>
+            </w:r>
+            <w:r>
+              <w:t xml:space="preserve">“-Feld </w:t>
+            </w:r>
+            <w:r>
+              <w:t>Luzern eingeben</w:t>
             </w:r>
           </w:p>
           <w:p>
@@ -3856,20 +3892,199 @@
               <w:spacing w:line="312" w:lineRule="auto"/>
             </w:pPr>
             <w:r>
-              <w:t>Ins „To“-Feld „dudu“ schreiben</w:t>
-            </w:r>
-          </w:p>
+              <w:t>„Search“ drücken</w:t>
+            </w:r>
+          </w:p>
+        </w:tc>
+      </w:tr>
+      <w:tr>
+        <w:tc>
+          <w:tcPr>
+            <w:tcW w:w="1668" w:type="dxa"/>
+          </w:tcPr>
+          <w:p>
+            <w:pPr>
+              <w:spacing w:line="312" w:lineRule="auto"/>
+            </w:pPr>
+            <w:r>
+              <w:t>Erwartung</w:t>
+            </w:r>
+          </w:p>
+        </w:tc>
+        <w:tc>
+          <w:tcPr>
+            <w:tcW w:w="7544" w:type="dxa"/>
+          </w:tcPr>
+          <w:p>
+            <w:pPr>
+              <w:spacing w:line="312" w:lineRule="auto"/>
+            </w:pPr>
+            <w:r>
+              <w:t xml:space="preserve">Es </w:t>
+            </w:r>
+            <w:r>
+              <w:t>werden die Verbindungen von Luzern aus angezeigt</w:t>
+            </w:r>
+          </w:p>
+        </w:tc>
+      </w:tr>
+      <w:tr>
+        <w:tc>
+          <w:tcPr>
+            <w:tcW w:w="1668" w:type="dxa"/>
+          </w:tcPr>
+          <w:p>
+            <w:pPr>
+              <w:spacing w:line="312" w:lineRule="auto"/>
+            </w:pPr>
+            <w:r>
+              <w:t>Ergebnis</w:t>
+            </w:r>
+          </w:p>
+        </w:tc>
+        <w:tc>
+          <w:tcPr>
+            <w:tcW w:w="7544" w:type="dxa"/>
+            <w:shd w:val="clear" w:color="auto" w:fill="D6E3BC" w:themeFill="accent3" w:themeFillTint="66"/>
+          </w:tcPr>
+          <w:p>
+            <w:pPr>
+              <w:spacing w:line="312" w:lineRule="auto"/>
+            </w:pPr>
+            <w:r>
+              <w:t>In der ListView wird die Abfahrtstafel angezeigt.</w:t>
+            </w:r>
+          </w:p>
+        </w:tc>
+      </w:tr>
+    </w:tbl>
+    <w:p/>
+    <w:tbl>
+      <w:tblPr>
+        <w:tblStyle w:val="Tabellenraster"/>
+        <w:tblW w:w="0" w:type="auto"/>
+        <w:tblBorders>
+          <w:top w:val="none" w:sz="0" w:space="0" w:color="auto"/>
+          <w:left w:val="none" w:sz="0" w:space="0" w:color="auto"/>
+          <w:bottom w:val="none" w:sz="0" w:space="0" w:color="auto"/>
+          <w:right w:val="none" w:sz="0" w:space="0" w:color="auto"/>
+        </w:tblBorders>
+        <w:tblLook w:val="04A0" w:firstRow="1" w:lastRow="0" w:firstColumn="1" w:lastColumn="0" w:noHBand="0" w:noVBand="1"/>
+      </w:tblPr>
+      <w:tblGrid>
+        <w:gridCol w:w="1668"/>
+        <w:gridCol w:w="7544"/>
+      </w:tblGrid>
+      <w:tr>
+        <w:tc>
+          <w:tcPr>
+            <w:tcW w:w="1668" w:type="dxa"/>
+          </w:tcPr>
+          <w:p>
+            <w:pPr>
+              <w:spacing w:line="312" w:lineRule="auto"/>
+            </w:pPr>
+            <w:r>
+              <w:t>Beschreibung</w:t>
+            </w:r>
+          </w:p>
+        </w:tc>
+        <w:tc>
+          <w:tcPr>
+            <w:tcW w:w="7544" w:type="dxa"/>
+          </w:tcPr>
+          <w:p>
+            <w:pPr>
+              <w:spacing w:line="312" w:lineRule="auto"/>
+            </w:pPr>
+            <w:r>
+              <w:t xml:space="preserve">Suchen einer Abfahrtstafel für eine </w:t>
+            </w:r>
+            <w:r>
+              <w:t>in</w:t>
+            </w:r>
+            <w:r>
+              <w:t>existente Station.</w:t>
+            </w:r>
+          </w:p>
+        </w:tc>
+      </w:tr>
+      <w:tr>
+        <w:tc>
+          <w:tcPr>
+            <w:tcW w:w="1668" w:type="dxa"/>
+          </w:tcPr>
+          <w:p>
+            <w:pPr>
+              <w:spacing w:line="312" w:lineRule="auto"/>
+            </w:pPr>
+            <w:r>
+              <w:t>Voraussetzung</w:t>
+            </w:r>
+          </w:p>
+        </w:tc>
+        <w:tc>
+          <w:tcPr>
+            <w:tcW w:w="7544" w:type="dxa"/>
+          </w:tcPr>
+          <w:p>
+            <w:pPr>
+              <w:spacing w:line="312" w:lineRule="auto"/>
+            </w:pPr>
+            <w:r>
+              <w:t>Programm gestartet und in das Stationboard Tab navigiert.</w:t>
+            </w:r>
+          </w:p>
+        </w:tc>
+      </w:tr>
+      <w:tr>
+        <w:tc>
+          <w:tcPr>
+            <w:tcW w:w="1668" w:type="dxa"/>
+          </w:tcPr>
+          <w:p>
+            <w:pPr>
+              <w:spacing w:line="312" w:lineRule="auto"/>
+            </w:pPr>
+            <w:r>
+              <w:t>Testschritte</w:t>
+            </w:r>
+          </w:p>
+        </w:tc>
+        <w:tc>
+          <w:tcPr>
+            <w:tcW w:w="7544" w:type="dxa"/>
+          </w:tcPr>
           <w:p>
             <w:pPr>
               <w:pStyle w:val="Listenabsatz"/>
               <w:numPr>
                 <w:ilvl w:val="0"/>
-                <w:numId w:val="4"/>
+                <w:numId w:val="6"/>
               </w:numPr>
               <w:spacing w:line="312" w:lineRule="auto"/>
             </w:pPr>
             <w:r>
-              <w:t>Für 0.5 Sekunde nichts drückten</w:t>
+              <w:t xml:space="preserve">Ins „Station“-Feld </w:t>
+            </w:r>
+            <w:r>
+              <w:t>„dudududude“</w:t>
+            </w:r>
+            <w:r>
+              <w:t>eingeben</w:t>
+            </w:r>
+          </w:p>
+          <w:p>
+            <w:pPr>
+              <w:pStyle w:val="Listenabsatz"/>
+              <w:numPr>
+                <w:ilvl w:val="0"/>
+                <w:numId w:val="6"/>
+              </w:numPr>
+              <w:spacing w:line="312" w:lineRule="auto"/>
+            </w:pPr>
+            <w:r>
+              <w:t>„Search“ drücken</w:t>
             </w:r>
           </w:p>
         </w:tc>
@@ -3897,7 +4112,13 @@
               <w:spacing w:line="312" w:lineRule="auto"/>
             </w:pPr>
             <w:r>
-              <w:t>Es wird die Verbindung mit ähnlichsten Namen angezeigt. Das Programm stürzt nicht ab.</w:t>
+              <w:t xml:space="preserve">Es </w:t>
+            </w:r>
+            <w:r>
+              <w:t xml:space="preserve">erscheint </w:t>
+            </w:r>
+            <w:r>
+              <w:t>eine Fehlermeldung.</w:t>
             </w:r>
           </w:p>
         </w:tc>
@@ -3926,18 +4147,959 @@
               <w:spacing w:line="312" w:lineRule="auto"/>
             </w:pPr>
             <w:r>
-              <w:t>Es wird eine Verbindung angezeigt</w:t>
+              <w:t>In der ListView wird die Abfahrtstafel angezeigt.</w:t>
             </w:r>
           </w:p>
         </w:tc>
       </w:tr>
     </w:tbl>
     <w:p/>
+    <w:p>
+      <w:r>
+        <w:rPr>
+          <w:noProof/>
+          <w:lang w:eastAsia="de-CH"/>
+        </w:rPr>
+        <w:drawing>
+          <wp:inline distT="0" distB="0" distL="0" distR="0" wp14:anchorId="4B15FD1F" wp14:editId="504045B4">
+            <wp:extent cx="3693226" cy="1323989"/>
+            <wp:effectExtent l="0" t="0" r="2540" b="0"/>
+            <wp:docPr id="17" name="Grafik 17"/>
+            <wp:cNvGraphicFramePr>
+              <a:graphicFrameLocks xmlns:a="http://schemas.openxmlformats.org/drawingml/2006/main" noChangeAspect="1"/>
+            </wp:cNvGraphicFramePr>
+            <a:graphic xmlns:a="http://schemas.openxmlformats.org/drawingml/2006/main">
+              <a:graphicData uri="http://schemas.openxmlformats.org/drawingml/2006/picture">
+                <pic:pic xmlns:pic="http://schemas.openxmlformats.org/drawingml/2006/picture">
+                  <pic:nvPicPr>
+                    <pic:cNvPr id="0" name=""/>
+                    <pic:cNvPicPr/>
+                  </pic:nvPicPr>
+                  <pic:blipFill rotWithShape="1">
+                    <a:blip r:embed="rId27"/>
+                    <a:srcRect l="8453" t="21626" r="58763" b="57481"/>
+                    <a:stretch/>
+                  </pic:blipFill>
+                  <pic:spPr bwMode="auto">
+                    <a:xfrm>
+                      <a:off x="0" y="0"/>
+                      <a:ext cx="3708306" cy="1329395"/>
+                    </a:xfrm>
+                    <a:prstGeom prst="rect">
+                      <a:avLst/>
+                    </a:prstGeom>
+                    <a:ln>
+                      <a:noFill/>
+                    </a:ln>
+                    <a:extLst>
+                      <a:ext uri="{53640926-AAD7-44D8-BBD7-CCE9431645EC}">
+                        <a14:shadowObscured xmlns:a14="http://schemas.microsoft.com/office/drawing/2010/main"/>
+                      </a:ext>
+                    </a:extLst>
+                  </pic:spPr>
+                </pic:pic>
+              </a:graphicData>
+            </a:graphic>
+          </wp:inline>
+        </w:drawing>
+      </w:r>
+    </w:p>
     <w:p/>
+    <w:p>
+      <w:pPr>
+        <w:pStyle w:val="berschrift2"/>
+      </w:pPr>
+      <w:r>
+        <w:t>A00</w:t>
+      </w:r>
+      <w:r>
+        <w:t>5</w:t>
+      </w:r>
+    </w:p>
+    <w:tbl>
+      <w:tblPr>
+        <w:tblStyle w:val="Tabellenraster"/>
+        <w:tblW w:w="0" w:type="auto"/>
+        <w:tblBorders>
+          <w:top w:val="none" w:sz="0" w:space="0" w:color="auto"/>
+          <w:left w:val="none" w:sz="0" w:space="0" w:color="auto"/>
+          <w:bottom w:val="none" w:sz="0" w:space="0" w:color="auto"/>
+          <w:right w:val="none" w:sz="0" w:space="0" w:color="auto"/>
+        </w:tblBorders>
+        <w:tblLook w:val="04A0" w:firstRow="1" w:lastRow="0" w:firstColumn="1" w:lastColumn="0" w:noHBand="0" w:noVBand="1"/>
+      </w:tblPr>
+      <w:tblGrid>
+        <w:gridCol w:w="1668"/>
+        <w:gridCol w:w="7544"/>
+      </w:tblGrid>
+      <w:tr>
+        <w:tc>
+          <w:tcPr>
+            <w:tcW w:w="1668" w:type="dxa"/>
+          </w:tcPr>
+          <w:p>
+            <w:pPr>
+              <w:spacing w:line="312" w:lineRule="auto"/>
+            </w:pPr>
+            <w:r>
+              <w:t>Beschreibung</w:t>
+            </w:r>
+          </w:p>
+        </w:tc>
+        <w:tc>
+          <w:tcPr>
+            <w:tcW w:w="7544" w:type="dxa"/>
+          </w:tcPr>
+          <w:p>
+            <w:pPr>
+              <w:spacing w:line="312" w:lineRule="auto"/>
+            </w:pPr>
+            <w:r>
+              <w:t xml:space="preserve">Suchen einer </w:t>
+            </w:r>
+            <w:r>
+              <w:t>Verbindung zu einem anderen Zeitpunkt für einen existenten Ort.</w:t>
+            </w:r>
+          </w:p>
+        </w:tc>
+      </w:tr>
+      <w:tr>
+        <w:tc>
+          <w:tcPr>
+            <w:tcW w:w="1668" w:type="dxa"/>
+          </w:tcPr>
+          <w:p>
+            <w:pPr>
+              <w:spacing w:line="312" w:lineRule="auto"/>
+            </w:pPr>
+            <w:r>
+              <w:t>Voraussetzung</w:t>
+            </w:r>
+          </w:p>
+        </w:tc>
+        <w:tc>
+          <w:tcPr>
+            <w:tcW w:w="7544" w:type="dxa"/>
+          </w:tcPr>
+          <w:p>
+            <w:pPr>
+              <w:spacing w:line="312" w:lineRule="auto"/>
+            </w:pPr>
+            <w:r>
+              <w:t xml:space="preserve">Programm gestartet und in das </w:t>
+            </w:r>
+            <w:r>
+              <w:t>Connection</w:t>
+            </w:r>
+            <w:r>
+              <w:t xml:space="preserve"> Tab navigiert.</w:t>
+            </w:r>
+          </w:p>
+        </w:tc>
+      </w:tr>
+      <w:tr>
+        <w:tc>
+          <w:tcPr>
+            <w:tcW w:w="1668" w:type="dxa"/>
+          </w:tcPr>
+          <w:p>
+            <w:pPr>
+              <w:spacing w:line="312" w:lineRule="auto"/>
+            </w:pPr>
+            <w:r>
+              <w:t>Testschritte</w:t>
+            </w:r>
+          </w:p>
+        </w:tc>
+        <w:tc>
+          <w:tcPr>
+            <w:tcW w:w="7544" w:type="dxa"/>
+          </w:tcPr>
+          <w:p>
+            <w:pPr>
+              <w:pStyle w:val="Listenabsatz"/>
+              <w:numPr>
+                <w:ilvl w:val="0"/>
+                <w:numId w:val="7"/>
+              </w:numPr>
+              <w:spacing w:line="312" w:lineRule="auto"/>
+            </w:pPr>
+            <w:r>
+              <w:t>Ins „</w:t>
+            </w:r>
+            <w:r>
+              <w:t>From</w:t>
+            </w:r>
+            <w:r>
+              <w:t>“-Feld „</w:t>
+            </w:r>
+            <w:r>
+              <w:t>Sursee</w:t>
+            </w:r>
+            <w:r>
+              <w:t>“eingeben</w:t>
+            </w:r>
+          </w:p>
+          <w:p>
+            <w:pPr>
+              <w:pStyle w:val="Listenabsatz"/>
+              <w:numPr>
+                <w:ilvl w:val="0"/>
+                <w:numId w:val="7"/>
+              </w:numPr>
+              <w:spacing w:line="312" w:lineRule="auto"/>
+            </w:pPr>
+            <w:r>
+              <w:t>Ins „To“-Feld „Luzern“ eingeben</w:t>
+            </w:r>
+          </w:p>
+          <w:p>
+            <w:pPr>
+              <w:pStyle w:val="Listenabsatz"/>
+              <w:numPr>
+                <w:ilvl w:val="0"/>
+                <w:numId w:val="7"/>
+              </w:numPr>
+              <w:spacing w:line="312" w:lineRule="auto"/>
+            </w:pPr>
+            <w:r>
+              <w:t>Time auf „16:15“ setzen</w:t>
+            </w:r>
+          </w:p>
+          <w:p>
+            <w:pPr>
+              <w:pStyle w:val="Listenabsatz"/>
+              <w:numPr>
+                <w:ilvl w:val="0"/>
+                <w:numId w:val="7"/>
+              </w:numPr>
+              <w:spacing w:line="312" w:lineRule="auto"/>
+            </w:pPr>
+            <w:r>
+              <w:t>Radiobutton „Departure“ ist aktiviert</w:t>
+            </w:r>
+          </w:p>
+          <w:p>
+            <w:pPr>
+              <w:pStyle w:val="Listenabsatz"/>
+              <w:numPr>
+                <w:ilvl w:val="0"/>
+                <w:numId w:val="7"/>
+              </w:numPr>
+              <w:spacing w:line="312" w:lineRule="auto"/>
+            </w:pPr>
+            <w:r>
+              <w:t>„Search</w:t>
+            </w:r>
+            <w:r>
+              <w:t xml:space="preserve"> Connection</w:t>
+            </w:r>
+            <w:r>
+              <w:t>“ drücken</w:t>
+            </w:r>
+          </w:p>
+        </w:tc>
+      </w:tr>
+      <w:tr>
+        <w:tc>
+          <w:tcPr>
+            <w:tcW w:w="1668" w:type="dxa"/>
+          </w:tcPr>
+          <w:p>
+            <w:pPr>
+              <w:spacing w:line="312" w:lineRule="auto"/>
+            </w:pPr>
+            <w:r>
+              <w:t>Erwartung</w:t>
+            </w:r>
+          </w:p>
+        </w:tc>
+        <w:tc>
+          <w:tcPr>
+            <w:tcW w:w="7544" w:type="dxa"/>
+          </w:tcPr>
+          <w:p>
+            <w:pPr>
+              <w:spacing w:line="312" w:lineRule="auto"/>
+            </w:pPr>
+            <w:r>
+              <w:t>Keine der angezeigten Verbindungen ist vor 16:15</w:t>
+            </w:r>
+          </w:p>
+        </w:tc>
+      </w:tr>
+      <w:tr>
+        <w:tc>
+          <w:tcPr>
+            <w:tcW w:w="1668" w:type="dxa"/>
+          </w:tcPr>
+          <w:p>
+            <w:pPr>
+              <w:spacing w:line="312" w:lineRule="auto"/>
+            </w:pPr>
+            <w:r>
+              <w:t>Ergebnis</w:t>
+            </w:r>
+          </w:p>
+        </w:tc>
+        <w:tc>
+          <w:tcPr>
+            <w:tcW w:w="7544" w:type="dxa"/>
+            <w:shd w:val="clear" w:color="auto" w:fill="D6E3BC" w:themeFill="accent3" w:themeFillTint="66"/>
+          </w:tcPr>
+          <w:p>
+            <w:pPr>
+              <w:spacing w:line="312" w:lineRule="auto"/>
+            </w:pPr>
+            <w:r>
+              <w:t>Die Verbindungen sind erst nach 16:15. Erste Abfahrt ist 16:18</w:t>
+            </w:r>
+            <w:r>
+              <w:t>.</w:t>
+            </w:r>
+          </w:p>
+        </w:tc>
+      </w:tr>
+    </w:tbl>
     <w:p/>
+    <w:p>
+      <w:pPr>
+        <w:pStyle w:val="berschrift2"/>
+      </w:pPr>
+      <w:r>
+        <w:t>A006</w:t>
+      </w:r>
+    </w:p>
+    <w:tbl>
+      <w:tblPr>
+        <w:tblStyle w:val="Tabellenraster"/>
+        <w:tblW w:w="0" w:type="auto"/>
+        <w:tblBorders>
+          <w:top w:val="none" w:sz="0" w:space="0" w:color="auto"/>
+          <w:left w:val="none" w:sz="0" w:space="0" w:color="auto"/>
+          <w:bottom w:val="none" w:sz="0" w:space="0" w:color="auto"/>
+          <w:right w:val="none" w:sz="0" w:space="0" w:color="auto"/>
+        </w:tblBorders>
+        <w:tblLook w:val="04A0" w:firstRow="1" w:lastRow="0" w:firstColumn="1" w:lastColumn="0" w:noHBand="0" w:noVBand="1"/>
+      </w:tblPr>
+      <w:tblGrid>
+        <w:gridCol w:w="1668"/>
+        <w:gridCol w:w="7544"/>
+      </w:tblGrid>
+      <w:tr>
+        <w:tc>
+          <w:tcPr>
+            <w:tcW w:w="1668" w:type="dxa"/>
+          </w:tcPr>
+          <w:p>
+            <w:pPr>
+              <w:spacing w:line="312" w:lineRule="auto"/>
+            </w:pPr>
+            <w:r>
+              <w:t>Beschreibung</w:t>
+            </w:r>
+          </w:p>
+        </w:tc>
+        <w:tc>
+          <w:tcPr>
+            <w:tcW w:w="7544" w:type="dxa"/>
+          </w:tcPr>
+          <w:p>
+            <w:pPr>
+              <w:spacing w:line="312" w:lineRule="auto"/>
+            </w:pPr>
+            <w:r>
+              <w:t xml:space="preserve">Anzeigen einer </w:t>
+            </w:r>
+            <w:r>
+              <w:t xml:space="preserve">validen </w:t>
+            </w:r>
+            <w:r>
+              <w:t>Station auf Google Maps.</w:t>
+            </w:r>
+          </w:p>
+        </w:tc>
+      </w:tr>
+      <w:tr>
+        <w:tc>
+          <w:tcPr>
+            <w:tcW w:w="1668" w:type="dxa"/>
+          </w:tcPr>
+          <w:p>
+            <w:pPr>
+              <w:spacing w:line="312" w:lineRule="auto"/>
+            </w:pPr>
+            <w:r>
+              <w:t>Voraussetzung</w:t>
+            </w:r>
+          </w:p>
+        </w:tc>
+        <w:tc>
+          <w:tcPr>
+            <w:tcW w:w="7544" w:type="dxa"/>
+          </w:tcPr>
+          <w:p>
+            <w:pPr>
+              <w:spacing w:line="312" w:lineRule="auto"/>
+            </w:pPr>
+            <w:r>
+              <w:t>Programm gestartet und in das Connection Tab navigiert.</w:t>
+            </w:r>
+          </w:p>
+        </w:tc>
+      </w:tr>
+      <w:tr>
+        <w:tc>
+          <w:tcPr>
+            <w:tcW w:w="1668" w:type="dxa"/>
+          </w:tcPr>
+          <w:p>
+            <w:pPr>
+              <w:spacing w:line="312" w:lineRule="auto"/>
+            </w:pPr>
+            <w:r>
+              <w:t>Testschritte</w:t>
+            </w:r>
+          </w:p>
+        </w:tc>
+        <w:tc>
+          <w:tcPr>
+            <w:tcW w:w="7544" w:type="dxa"/>
+          </w:tcPr>
+          <w:p>
+            <w:pPr>
+              <w:pStyle w:val="Listenabsatz"/>
+              <w:numPr>
+                <w:ilvl w:val="0"/>
+                <w:numId w:val="8"/>
+              </w:numPr>
+              <w:spacing w:line="312" w:lineRule="auto"/>
+            </w:pPr>
+            <w:r>
+              <w:t>Ins „From“-Feld „Sursee“eingeben</w:t>
+            </w:r>
+          </w:p>
+          <w:p>
+            <w:pPr>
+              <w:pStyle w:val="Listenabsatz"/>
+              <w:numPr>
+                <w:ilvl w:val="0"/>
+                <w:numId w:val="8"/>
+              </w:numPr>
+              <w:spacing w:line="312" w:lineRule="auto"/>
+            </w:pPr>
+            <w:r>
+              <w:t xml:space="preserve"> </w:t>
+            </w:r>
+            <w:r>
+              <w:t>„</w:t>
+            </w:r>
+            <w:r>
+              <w:t>Show on Google Maps</w:t>
+            </w:r>
+            <w:r>
+              <w:t>“ drücken</w:t>
+            </w:r>
+          </w:p>
+        </w:tc>
+      </w:tr>
+      <w:tr>
+        <w:tc>
+          <w:tcPr>
+            <w:tcW w:w="1668" w:type="dxa"/>
+          </w:tcPr>
+          <w:p>
+            <w:pPr>
+              <w:spacing w:line="312" w:lineRule="auto"/>
+            </w:pPr>
+            <w:r>
+              <w:t>Erwartung</w:t>
+            </w:r>
+          </w:p>
+        </w:tc>
+        <w:tc>
+          <w:tcPr>
+            <w:tcW w:w="7544" w:type="dxa"/>
+          </w:tcPr>
+          <w:p>
+            <w:pPr>
+              <w:spacing w:line="312" w:lineRule="auto"/>
+            </w:pPr>
+            <w:r>
+              <w:t xml:space="preserve">Der Standort wird auf Google Maps im </w:t>
+            </w:r>
+            <w:r>
+              <w:t>default</w:t>
+            </w:r>
+            <w:r>
+              <w:t xml:space="preserve"> Browser gezeigt.</w:t>
+            </w:r>
+          </w:p>
+        </w:tc>
+      </w:tr>
+      <w:tr>
+        <w:tc>
+          <w:tcPr>
+            <w:tcW w:w="1668" w:type="dxa"/>
+          </w:tcPr>
+          <w:p>
+            <w:pPr>
+              <w:spacing w:line="312" w:lineRule="auto"/>
+            </w:pPr>
+            <w:r>
+              <w:t>Ergebnis</w:t>
+            </w:r>
+          </w:p>
+        </w:tc>
+        <w:tc>
+          <w:tcPr>
+            <w:tcW w:w="7544" w:type="dxa"/>
+            <w:shd w:val="clear" w:color="auto" w:fill="D6E3BC" w:themeFill="accent3" w:themeFillTint="66"/>
+          </w:tcPr>
+          <w:p>
+            <w:pPr>
+              <w:spacing w:line="312" w:lineRule="auto"/>
+            </w:pPr>
+            <w:r>
+              <w:t>Der Browser wird geöffnet und die Station ist in Maps markiert.</w:t>
+            </w:r>
+          </w:p>
+        </w:tc>
+      </w:tr>
+    </w:tbl>
     <w:p/>
+    <w:p>
+      <w:pPr>
+        <w:pStyle w:val="berschrift2"/>
+      </w:pPr>
+      <w:r>
+        <w:t>A007</w:t>
+      </w:r>
+    </w:p>
+    <w:tbl>
+      <w:tblPr>
+        <w:tblStyle w:val="Tabellenraster"/>
+        <w:tblW w:w="0" w:type="auto"/>
+        <w:tblBorders>
+          <w:top w:val="none" w:sz="0" w:space="0" w:color="auto"/>
+          <w:left w:val="none" w:sz="0" w:space="0" w:color="auto"/>
+          <w:bottom w:val="none" w:sz="0" w:space="0" w:color="auto"/>
+          <w:right w:val="none" w:sz="0" w:space="0" w:color="auto"/>
+        </w:tblBorders>
+        <w:tblLook w:val="04A0" w:firstRow="1" w:lastRow="0" w:firstColumn="1" w:lastColumn="0" w:noHBand="0" w:noVBand="1"/>
+      </w:tblPr>
+      <w:tblGrid>
+        <w:gridCol w:w="1668"/>
+        <w:gridCol w:w="7544"/>
+      </w:tblGrid>
+      <w:tr>
+        <w:tc>
+          <w:tcPr>
+            <w:tcW w:w="1668" w:type="dxa"/>
+          </w:tcPr>
+          <w:p>
+            <w:pPr>
+              <w:spacing w:line="312" w:lineRule="auto"/>
+            </w:pPr>
+            <w:r>
+              <w:t>Beschreibung</w:t>
+            </w:r>
+          </w:p>
+        </w:tc>
+        <w:tc>
+          <w:tcPr>
+            <w:tcW w:w="7544" w:type="dxa"/>
+          </w:tcPr>
+          <w:p>
+            <w:pPr>
+              <w:spacing w:line="312" w:lineRule="auto"/>
+            </w:pPr>
+            <w:r>
+              <w:t xml:space="preserve">Anzeigen </w:t>
+            </w:r>
+            <w:r>
+              <w:t>der naheliegensten Stationen</w:t>
+            </w:r>
+            <w:r>
+              <w:t>.</w:t>
+            </w:r>
+          </w:p>
+        </w:tc>
+      </w:tr>
+      <w:tr>
+        <w:tc>
+          <w:tcPr>
+            <w:tcW w:w="1668" w:type="dxa"/>
+          </w:tcPr>
+          <w:p>
+            <w:pPr>
+              <w:spacing w:line="312" w:lineRule="auto"/>
+            </w:pPr>
+            <w:r>
+              <w:t>Voraussetzung</w:t>
+            </w:r>
+          </w:p>
+        </w:tc>
+        <w:tc>
+          <w:tcPr>
+            <w:tcW w:w="7544" w:type="dxa"/>
+          </w:tcPr>
+          <w:p>
+            <w:pPr>
+              <w:spacing w:line="312" w:lineRule="auto"/>
+            </w:pPr>
+            <w:r>
+              <w:t xml:space="preserve">Programm gestartet und in das </w:t>
+            </w:r>
+            <w:r>
+              <w:t>Nearest Station</w:t>
+            </w:r>
+            <w:r>
+              <w:t xml:space="preserve"> Tab navigiert.</w:t>
+            </w:r>
+          </w:p>
+        </w:tc>
+      </w:tr>
+      <w:tr>
+        <w:tc>
+          <w:tcPr>
+            <w:tcW w:w="1668" w:type="dxa"/>
+          </w:tcPr>
+          <w:p>
+            <w:pPr>
+              <w:spacing w:line="312" w:lineRule="auto"/>
+            </w:pPr>
+            <w:r>
+              <w:t>Testschritte</w:t>
+            </w:r>
+          </w:p>
+        </w:tc>
+        <w:tc>
+          <w:tcPr>
+            <w:tcW w:w="7544" w:type="dxa"/>
+          </w:tcPr>
+          <w:p>
+            <w:pPr>
+              <w:pStyle w:val="Listenabsatz"/>
+              <w:numPr>
+                <w:ilvl w:val="0"/>
+                <w:numId w:val="9"/>
+              </w:numPr>
+              <w:spacing w:line="312" w:lineRule="auto"/>
+            </w:pPr>
+            <w:r>
+              <w:t>Ins „</w:t>
+            </w:r>
+            <w:r>
+              <w:t>Current address</w:t>
+            </w:r>
+            <w:r>
+              <w:t>“-Feld „</w:t>
+            </w:r>
+            <w:r>
+              <w:t>6210 Sursee, Kottenmatte 2</w:t>
+            </w:r>
+            <w:r>
+              <w:t>“eingeben</w:t>
+            </w:r>
+          </w:p>
+          <w:p>
+            <w:pPr>
+              <w:pStyle w:val="Listenabsatz"/>
+              <w:numPr>
+                <w:ilvl w:val="0"/>
+                <w:numId w:val="9"/>
+              </w:numPr>
+              <w:spacing w:line="312" w:lineRule="auto"/>
+            </w:pPr>
+            <w:r>
+              <w:t xml:space="preserve"> „</w:t>
+            </w:r>
+            <w:r>
+              <w:t>Search</w:t>
+            </w:r>
+            <w:r>
+              <w:t>“ drücken</w:t>
+            </w:r>
+          </w:p>
+        </w:tc>
+      </w:tr>
+      <w:tr>
+        <w:tc>
+          <w:tcPr>
+            <w:tcW w:w="1668" w:type="dxa"/>
+          </w:tcPr>
+          <w:p>
+            <w:pPr>
+              <w:spacing w:line="312" w:lineRule="auto"/>
+            </w:pPr>
+            <w:r>
+              <w:t>Erwartung</w:t>
+            </w:r>
+          </w:p>
+        </w:tc>
+        <w:tc>
+          <w:tcPr>
+            <w:tcW w:w="7544" w:type="dxa"/>
+          </w:tcPr>
+          <w:p>
+            <w:pPr>
+              <w:spacing w:line="312" w:lineRule="auto"/>
+            </w:pPr>
+            <w:r>
+              <w:t>In der ListView werden Stationen nach Distanz geordnet angezeigt.</w:t>
+            </w:r>
+          </w:p>
+        </w:tc>
+      </w:tr>
+      <w:tr>
+        <w:tc>
+          <w:tcPr>
+            <w:tcW w:w="1668" w:type="dxa"/>
+          </w:tcPr>
+          <w:p>
+            <w:pPr>
+              <w:spacing w:line="312" w:lineRule="auto"/>
+            </w:pPr>
+            <w:r>
+              <w:t>Ergebnis</w:t>
+            </w:r>
+          </w:p>
+        </w:tc>
+        <w:tc>
+          <w:tcPr>
+            <w:tcW w:w="7544" w:type="dxa"/>
+            <w:shd w:val="clear" w:color="auto" w:fill="D6E3BC" w:themeFill="accent3" w:themeFillTint="66"/>
+          </w:tcPr>
+          <w:p>
+            <w:pPr>
+              <w:spacing w:line="312" w:lineRule="auto"/>
+            </w:pPr>
+            <w:r>
+              <w:t>Erwartung erfüllt.</w:t>
+            </w:r>
+          </w:p>
+        </w:tc>
+      </w:tr>
+    </w:tbl>
     <w:p/>
-    <w:p/>
+    <w:p>
+      <w:pPr>
+        <w:pStyle w:val="berschrift2"/>
+      </w:pPr>
+      <w:r>
+        <w:t>A008</w:t>
+      </w:r>
+    </w:p>
+    <w:tbl>
+      <w:tblPr>
+        <w:tblStyle w:val="Tabellenraster"/>
+        <w:tblW w:w="0" w:type="auto"/>
+        <w:tblBorders>
+          <w:top w:val="none" w:sz="0" w:space="0" w:color="auto"/>
+          <w:left w:val="none" w:sz="0" w:space="0" w:color="auto"/>
+          <w:bottom w:val="none" w:sz="0" w:space="0" w:color="auto"/>
+          <w:right w:val="none" w:sz="0" w:space="0" w:color="auto"/>
+        </w:tblBorders>
+        <w:tblLook w:val="04A0" w:firstRow="1" w:lastRow="0" w:firstColumn="1" w:lastColumn="0" w:noHBand="0" w:noVBand="1"/>
+      </w:tblPr>
+      <w:tblGrid>
+        <w:gridCol w:w="1668"/>
+        <w:gridCol w:w="7544"/>
+      </w:tblGrid>
+      <w:tr>
+        <w:tc>
+          <w:tcPr>
+            <w:tcW w:w="1668" w:type="dxa"/>
+          </w:tcPr>
+          <w:p>
+            <w:pPr>
+              <w:spacing w:line="312" w:lineRule="auto"/>
+            </w:pPr>
+            <w:r>
+              <w:t>Beschreibung</w:t>
+            </w:r>
+          </w:p>
+        </w:tc>
+        <w:tc>
+          <w:tcPr>
+            <w:tcW w:w="7544" w:type="dxa"/>
+          </w:tcPr>
+          <w:p>
+            <w:pPr>
+              <w:spacing w:line="312" w:lineRule="auto"/>
+            </w:pPr>
+            <w:r>
+              <w:t>Senden einer Email</w:t>
+            </w:r>
+            <w:r>
+              <w:t>.</w:t>
+            </w:r>
+          </w:p>
+        </w:tc>
+      </w:tr>
+      <w:tr>
+        <w:tc>
+          <w:tcPr>
+            <w:tcW w:w="1668" w:type="dxa"/>
+          </w:tcPr>
+          <w:p>
+            <w:pPr>
+              <w:spacing w:line="312" w:lineRule="auto"/>
+            </w:pPr>
+            <w:r>
+              <w:t>Voraussetzung</w:t>
+            </w:r>
+          </w:p>
+        </w:tc>
+        <w:tc>
+          <w:tcPr>
+            <w:tcW w:w="7544" w:type="dxa"/>
+          </w:tcPr>
+          <w:p>
+            <w:pPr>
+              <w:spacing w:line="312" w:lineRule="auto"/>
+            </w:pPr>
+            <w:r>
+              <w:t>Programm gestartet und</w:t>
+            </w:r>
+            <w:r>
+              <w:t xml:space="preserve"> bereitseine Verbindung gesucht, welche angezeigt wird</w:t>
+            </w:r>
+            <w:r>
+              <w:t>.</w:t>
+            </w:r>
+          </w:p>
+        </w:tc>
+      </w:tr>
+      <w:tr>
+        <w:tc>
+          <w:tcPr>
+            <w:tcW w:w="1668" w:type="dxa"/>
+          </w:tcPr>
+          <w:p>
+            <w:pPr>
+              <w:spacing w:line="312" w:lineRule="auto"/>
+            </w:pPr>
+            <w:r>
+              <w:t>Testschritte</w:t>
+            </w:r>
+          </w:p>
+        </w:tc>
+        <w:tc>
+          <w:tcPr>
+            <w:tcW w:w="7544" w:type="dxa"/>
+          </w:tcPr>
+          <w:p>
+            <w:pPr>
+              <w:pStyle w:val="Listenabsatz"/>
+              <w:numPr>
+                <w:ilvl w:val="0"/>
+                <w:numId w:val="10"/>
+              </w:numPr>
+              <w:spacing w:line="312" w:lineRule="auto"/>
+            </w:pPr>
+            <w:r>
+              <w:t xml:space="preserve">ImFormular alle erforderlichen </w:t>
+            </w:r>
+            <w:r>
+              <w:t>Feld</w:t>
+            </w:r>
+            <w:r>
+              <w:t xml:space="preserve"> korrekt ausfüllen.</w:t>
+            </w:r>
+          </w:p>
+          <w:p>
+            <w:pPr>
+              <w:pStyle w:val="Listenabsatz"/>
+              <w:numPr>
+                <w:ilvl w:val="0"/>
+                <w:numId w:val="10"/>
+              </w:numPr>
+              <w:spacing w:line="312" w:lineRule="auto"/>
+            </w:pPr>
+            <w:r>
+              <w:t xml:space="preserve"> „</w:t>
+            </w:r>
+            <w:r>
+              <w:t>Send</w:t>
+            </w:r>
+            <w:r>
+              <w:t>“ drücken</w:t>
+            </w:r>
+          </w:p>
+        </w:tc>
+      </w:tr>
+      <w:tr>
+        <w:tc>
+          <w:tcPr>
+            <w:tcW w:w="1668" w:type="dxa"/>
+          </w:tcPr>
+          <w:p>
+            <w:pPr>
+              <w:spacing w:line="312" w:lineRule="auto"/>
+            </w:pPr>
+            <w:r>
+              <w:t>Erwartung</w:t>
+            </w:r>
+          </w:p>
+        </w:tc>
+        <w:tc>
+          <w:tcPr>
+            <w:tcW w:w="7544" w:type="dxa"/>
+          </w:tcPr>
+          <w:p>
+            <w:pPr>
+              <w:spacing w:line="312" w:lineRule="auto"/>
+            </w:pPr>
+            <w:r>
+              <w:t>Bestätigungs Message das gesendet wurde taucht auf</w:t>
+            </w:r>
+            <w:r>
+              <w:t>.</w:t>
+            </w:r>
+            <w:r>
+              <w:t xml:space="preserve"> Email ist in der Inbox.</w:t>
+            </w:r>
+          </w:p>
+        </w:tc>
+      </w:tr>
+      <w:tr>
+        <w:tc>
+          <w:tcPr>
+            <w:tcW w:w="1668" w:type="dxa"/>
+          </w:tcPr>
+          <w:p>
+            <w:pPr>
+              <w:spacing w:line="312" w:lineRule="auto"/>
+            </w:pPr>
+            <w:r>
+              <w:t>Ergebnis</w:t>
+            </w:r>
+          </w:p>
+        </w:tc>
+        <w:tc>
+          <w:tcPr>
+            <w:tcW w:w="7544" w:type="dxa"/>
+            <w:shd w:val="clear" w:color="auto" w:fill="D6E3BC" w:themeFill="accent3" w:themeFillTint="66"/>
+          </w:tcPr>
+          <w:p>
+            <w:pPr>
+              <w:spacing w:line="312" w:lineRule="auto"/>
+            </w:pPr>
+            <w:r>
+              <w:t>Erwartung</w:t>
+            </w:r>
+            <w:r>
+              <w:t>en</w:t>
+            </w:r>
+            <w:r>
+              <w:t xml:space="preserve"> erfüllt.</w:t>
+            </w:r>
+          </w:p>
+        </w:tc>
+      </w:tr>
+    </w:tbl>
     <w:p/>
     <w:p/>
     <w:p>
@@ -3945,7 +5107,7 @@
         <w:br w:type="page"/>
       </w:r>
     </w:p>
-    <w:bookmarkStart w:id="8" w:name="_Toc452535662" w:displacedByCustomXml="next"/>
+    <w:bookmarkStart w:id="7" w:name="_Toc452535662" w:displacedByCustomXml="next"/>
     <w:sdt>
       <w:sdtPr>
         <w:rPr>
@@ -3979,7 +5141,7 @@
             </w:rPr>
             <w:t>Literaturverzeichnis</w:t>
           </w:r>
-          <w:bookmarkEnd w:id="8"/>
+          <w:bookmarkEnd w:id="7"/>
         </w:p>
         <w:sdt>
           <w:sdtPr>
@@ -4159,16 +5321,15 @@
                 <w:fldChar w:fldCharType="end"/>
               </w:r>
             </w:p>
+            <w:bookmarkStart w:id="8" w:name="_GoBack" w:displacedByCustomXml="next"/>
+            <w:bookmarkEnd w:id="8" w:displacedByCustomXml="next"/>
           </w:sdtContent>
         </w:sdt>
       </w:sdtContent>
     </w:sdt>
-    <w:p/>
-    <w:p/>
-    <w:p/>
     <w:sectPr>
-      <w:headerReference w:type="default" r:id="rId27"/>
-      <w:footerReference w:type="default" r:id="rId28"/>
+      <w:headerReference w:type="default" r:id="rId28"/>
+      <w:footerReference w:type="default" r:id="rId29"/>
       <w:pgSz w:w="11906" w:h="16838"/>
       <w:pgMar w:top="1417" w:right="1417" w:bottom="1134" w:left="1417" w:header="708" w:footer="708" w:gutter="0"/>
       <w:pgNumType w:start="0"/>
@@ -4324,7 +5485,7 @@
                                   <w:szCs w:val="28"/>
                                   <w:lang w:val="de-DE"/>
                                 </w:rPr>
-                                <w:t>7</w:t>
+                                <w:t>10</w:t>
                               </w:r>
                               <w:r>
                                 <w:rPr>
@@ -4412,7 +5573,7 @@
                             <w:szCs w:val="28"/>
                             <w:lang w:val="de-DE"/>
                           </w:rPr>
-                          <w:t>7</w:t>
+                          <w:t>10</w:t>
                         </w:r>
                         <w:r>
                           <w:rPr>
@@ -4488,6 +5649,95 @@
 <file path=word/numbering.xml><?xml version="1.0" encoding="utf-8"?>
 <w:numbering xmlns:wpc="http://schemas.microsoft.com/office/word/2010/wordprocessingCanvas" xmlns:mc="http://schemas.openxmlformats.org/markup-compatibility/2006" xmlns:o="urn:schemas-microsoft-com:office:office" xmlns:r="http://schemas.openxmlformats.org/officeDocument/2006/relationships" xmlns:m="http://schemas.openxmlformats.org/officeDocument/2006/math" xmlns:v="urn:schemas-microsoft-com:vml" xmlns:wp14="http://schemas.microsoft.com/office/word/2010/wordprocessingDrawing" xmlns:wp="http://schemas.openxmlformats.org/drawingml/2006/wordprocessingDrawing" xmlns:w10="urn:schemas-microsoft-com:office:word" xmlns:w="http://schemas.openxmlformats.org/wordprocessingml/2006/main" xmlns:w14="http://schemas.microsoft.com/office/word/2010/wordml" xmlns:wpg="http://schemas.microsoft.com/office/word/2010/wordprocessingGroup" xmlns:wpi="http://schemas.microsoft.com/office/word/2010/wordprocessingInk" xmlns:wne="http://schemas.microsoft.com/office/word/2006/wordml" xmlns:wps="http://schemas.microsoft.com/office/word/2010/wordprocessingShape" mc:Ignorable="w14 wp14">
   <w:abstractNum w:abstractNumId="0">
+    <w:nsid w:val="0DDC58A9"/>
+    <w:multiLevelType w:val="hybridMultilevel"/>
+    <w:tmpl w:val="2CC2777A"/>
+    <w:lvl w:ilvl="0" w:tplc="0807000F">
+      <w:start w:val="1"/>
+      <w:numFmt w:val="decimal"/>
+      <w:lvlText w:val="%1."/>
+      <w:lvlJc w:val="left"/>
+      <w:pPr>
+        <w:ind w:left="720" w:hanging="360"/>
+      </w:pPr>
+      <w:rPr>
+        <w:rFonts w:hint="default"/>
+      </w:rPr>
+    </w:lvl>
+    <w:lvl w:ilvl="1" w:tplc="08070019" w:tentative="1">
+      <w:start w:val="1"/>
+      <w:numFmt w:val="lowerLetter"/>
+      <w:lvlText w:val="%2."/>
+      <w:lvlJc w:val="left"/>
+      <w:pPr>
+        <w:ind w:left="1440" w:hanging="360"/>
+      </w:pPr>
+    </w:lvl>
+    <w:lvl w:ilvl="2" w:tplc="0807001B" w:tentative="1">
+      <w:start w:val="1"/>
+      <w:numFmt w:val="lowerRoman"/>
+      <w:lvlText w:val="%3."/>
+      <w:lvlJc w:val="right"/>
+      <w:pPr>
+        <w:ind w:left="2160" w:hanging="180"/>
+      </w:pPr>
+    </w:lvl>
+    <w:lvl w:ilvl="3" w:tplc="0807000F" w:tentative="1">
+      <w:start w:val="1"/>
+      <w:numFmt w:val="decimal"/>
+      <w:lvlText w:val="%4."/>
+      <w:lvlJc w:val="left"/>
+      <w:pPr>
+        <w:ind w:left="2880" w:hanging="360"/>
+      </w:pPr>
+    </w:lvl>
+    <w:lvl w:ilvl="4" w:tplc="08070019" w:tentative="1">
+      <w:start w:val="1"/>
+      <w:numFmt w:val="lowerLetter"/>
+      <w:lvlText w:val="%5."/>
+      <w:lvlJc w:val="left"/>
+      <w:pPr>
+        <w:ind w:left="3600" w:hanging="360"/>
+      </w:pPr>
+    </w:lvl>
+    <w:lvl w:ilvl="5" w:tplc="0807001B" w:tentative="1">
+      <w:start w:val="1"/>
+      <w:numFmt w:val="lowerRoman"/>
+      <w:lvlText w:val="%6."/>
+      <w:lvlJc w:val="right"/>
+      <w:pPr>
+        <w:ind w:left="4320" w:hanging="180"/>
+      </w:pPr>
+    </w:lvl>
+    <w:lvl w:ilvl="6" w:tplc="0807000F" w:tentative="1">
+      <w:start w:val="1"/>
+      <w:numFmt w:val="decimal"/>
+      <w:lvlText w:val="%7."/>
+      <w:lvlJc w:val="left"/>
+      <w:pPr>
+        <w:ind w:left="5040" w:hanging="360"/>
+      </w:pPr>
+    </w:lvl>
+    <w:lvl w:ilvl="7" w:tplc="08070019" w:tentative="1">
+      <w:start w:val="1"/>
+      <w:numFmt w:val="lowerLetter"/>
+      <w:lvlText w:val="%8."/>
+      <w:lvlJc w:val="left"/>
+      <w:pPr>
+        <w:ind w:left="5760" w:hanging="360"/>
+      </w:pPr>
+    </w:lvl>
+    <w:lvl w:ilvl="8" w:tplc="0807001B" w:tentative="1">
+      <w:start w:val="1"/>
+      <w:numFmt w:val="lowerRoman"/>
+      <w:lvlText w:val="%9."/>
+      <w:lvlJc w:val="right"/>
+      <w:pPr>
+        <w:ind w:left="6480" w:hanging="180"/>
+      </w:pPr>
+    </w:lvl>
+  </w:abstractNum>
+  <w:abstractNum w:abstractNumId="1">
     <w:nsid w:val="1AB25489"/>
     <w:multiLevelType w:val="hybridMultilevel"/>
     <w:tmpl w:val="2CC2777A"/>
@@ -4576,7 +5826,7 @@
       </w:pPr>
     </w:lvl>
   </w:abstractNum>
-  <w:abstractNum w:abstractNumId="1">
+  <w:abstractNum w:abstractNumId="2">
     <w:nsid w:val="2C2704B6"/>
     <w:multiLevelType w:val="hybridMultilevel"/>
     <w:tmpl w:val="2CC2777A"/>
@@ -4665,7 +5915,7 @@
       </w:pPr>
     </w:lvl>
   </w:abstractNum>
-  <w:abstractNum w:abstractNumId="2">
+  <w:abstractNum w:abstractNumId="3">
     <w:nsid w:val="2C2F5536"/>
     <w:multiLevelType w:val="hybridMultilevel"/>
     <w:tmpl w:val="2CC2777A"/>
@@ -4754,7 +6004,363 @@
       </w:pPr>
     </w:lvl>
   </w:abstractNum>
-  <w:abstractNum w:abstractNumId="3">
+  <w:abstractNum w:abstractNumId="4">
+    <w:nsid w:val="471F2B04"/>
+    <w:multiLevelType w:val="hybridMultilevel"/>
+    <w:tmpl w:val="2CC2777A"/>
+    <w:lvl w:ilvl="0" w:tplc="0807000F">
+      <w:start w:val="1"/>
+      <w:numFmt w:val="decimal"/>
+      <w:lvlText w:val="%1."/>
+      <w:lvlJc w:val="left"/>
+      <w:pPr>
+        <w:ind w:left="720" w:hanging="360"/>
+      </w:pPr>
+      <w:rPr>
+        <w:rFonts w:hint="default"/>
+      </w:rPr>
+    </w:lvl>
+    <w:lvl w:ilvl="1" w:tplc="08070019" w:tentative="1">
+      <w:start w:val="1"/>
+      <w:numFmt w:val="lowerLetter"/>
+      <w:lvlText w:val="%2."/>
+      <w:lvlJc w:val="left"/>
+      <w:pPr>
+        <w:ind w:left="1440" w:hanging="360"/>
+      </w:pPr>
+    </w:lvl>
+    <w:lvl w:ilvl="2" w:tplc="0807001B" w:tentative="1">
+      <w:start w:val="1"/>
+      <w:numFmt w:val="lowerRoman"/>
+      <w:lvlText w:val="%3."/>
+      <w:lvlJc w:val="right"/>
+      <w:pPr>
+        <w:ind w:left="2160" w:hanging="180"/>
+      </w:pPr>
+    </w:lvl>
+    <w:lvl w:ilvl="3" w:tplc="0807000F" w:tentative="1">
+      <w:start w:val="1"/>
+      <w:numFmt w:val="decimal"/>
+      <w:lvlText w:val="%4."/>
+      <w:lvlJc w:val="left"/>
+      <w:pPr>
+        <w:ind w:left="2880" w:hanging="360"/>
+      </w:pPr>
+    </w:lvl>
+    <w:lvl w:ilvl="4" w:tplc="08070019" w:tentative="1">
+      <w:start w:val="1"/>
+      <w:numFmt w:val="lowerLetter"/>
+      <w:lvlText w:val="%5."/>
+      <w:lvlJc w:val="left"/>
+      <w:pPr>
+        <w:ind w:left="3600" w:hanging="360"/>
+      </w:pPr>
+    </w:lvl>
+    <w:lvl w:ilvl="5" w:tplc="0807001B" w:tentative="1">
+      <w:start w:val="1"/>
+      <w:numFmt w:val="lowerRoman"/>
+      <w:lvlText w:val="%6."/>
+      <w:lvlJc w:val="right"/>
+      <w:pPr>
+        <w:ind w:left="4320" w:hanging="180"/>
+      </w:pPr>
+    </w:lvl>
+    <w:lvl w:ilvl="6" w:tplc="0807000F" w:tentative="1">
+      <w:start w:val="1"/>
+      <w:numFmt w:val="decimal"/>
+      <w:lvlText w:val="%7."/>
+      <w:lvlJc w:val="left"/>
+      <w:pPr>
+        <w:ind w:left="5040" w:hanging="360"/>
+      </w:pPr>
+    </w:lvl>
+    <w:lvl w:ilvl="7" w:tplc="08070019" w:tentative="1">
+      <w:start w:val="1"/>
+      <w:numFmt w:val="lowerLetter"/>
+      <w:lvlText w:val="%8."/>
+      <w:lvlJc w:val="left"/>
+      <w:pPr>
+        <w:ind w:left="5760" w:hanging="360"/>
+      </w:pPr>
+    </w:lvl>
+    <w:lvl w:ilvl="8" w:tplc="0807001B" w:tentative="1">
+      <w:start w:val="1"/>
+      <w:numFmt w:val="lowerRoman"/>
+      <w:lvlText w:val="%9."/>
+      <w:lvlJc w:val="right"/>
+      <w:pPr>
+        <w:ind w:left="6480" w:hanging="180"/>
+      </w:pPr>
+    </w:lvl>
+  </w:abstractNum>
+  <w:abstractNum w:abstractNumId="5">
+    <w:nsid w:val="51695DAB"/>
+    <w:multiLevelType w:val="hybridMultilevel"/>
+    <w:tmpl w:val="2CC2777A"/>
+    <w:lvl w:ilvl="0" w:tplc="0807000F">
+      <w:start w:val="1"/>
+      <w:numFmt w:val="decimal"/>
+      <w:lvlText w:val="%1."/>
+      <w:lvlJc w:val="left"/>
+      <w:pPr>
+        <w:ind w:left="720" w:hanging="360"/>
+      </w:pPr>
+      <w:rPr>
+        <w:rFonts w:hint="default"/>
+      </w:rPr>
+    </w:lvl>
+    <w:lvl w:ilvl="1" w:tplc="08070019" w:tentative="1">
+      <w:start w:val="1"/>
+      <w:numFmt w:val="lowerLetter"/>
+      <w:lvlText w:val="%2."/>
+      <w:lvlJc w:val="left"/>
+      <w:pPr>
+        <w:ind w:left="1440" w:hanging="360"/>
+      </w:pPr>
+    </w:lvl>
+    <w:lvl w:ilvl="2" w:tplc="0807001B" w:tentative="1">
+      <w:start w:val="1"/>
+      <w:numFmt w:val="lowerRoman"/>
+      <w:lvlText w:val="%3."/>
+      <w:lvlJc w:val="right"/>
+      <w:pPr>
+        <w:ind w:left="2160" w:hanging="180"/>
+      </w:pPr>
+    </w:lvl>
+    <w:lvl w:ilvl="3" w:tplc="0807000F" w:tentative="1">
+      <w:start w:val="1"/>
+      <w:numFmt w:val="decimal"/>
+      <w:lvlText w:val="%4."/>
+      <w:lvlJc w:val="left"/>
+      <w:pPr>
+        <w:ind w:left="2880" w:hanging="360"/>
+      </w:pPr>
+    </w:lvl>
+    <w:lvl w:ilvl="4" w:tplc="08070019" w:tentative="1">
+      <w:start w:val="1"/>
+      <w:numFmt w:val="lowerLetter"/>
+      <w:lvlText w:val="%5."/>
+      <w:lvlJc w:val="left"/>
+      <w:pPr>
+        <w:ind w:left="3600" w:hanging="360"/>
+      </w:pPr>
+    </w:lvl>
+    <w:lvl w:ilvl="5" w:tplc="0807001B" w:tentative="1">
+      <w:start w:val="1"/>
+      <w:numFmt w:val="lowerRoman"/>
+      <w:lvlText w:val="%6."/>
+      <w:lvlJc w:val="right"/>
+      <w:pPr>
+        <w:ind w:left="4320" w:hanging="180"/>
+      </w:pPr>
+    </w:lvl>
+    <w:lvl w:ilvl="6" w:tplc="0807000F" w:tentative="1">
+      <w:start w:val="1"/>
+      <w:numFmt w:val="decimal"/>
+      <w:lvlText w:val="%7."/>
+      <w:lvlJc w:val="left"/>
+      <w:pPr>
+        <w:ind w:left="5040" w:hanging="360"/>
+      </w:pPr>
+    </w:lvl>
+    <w:lvl w:ilvl="7" w:tplc="08070019" w:tentative="1">
+      <w:start w:val="1"/>
+      <w:numFmt w:val="lowerLetter"/>
+      <w:lvlText w:val="%8."/>
+      <w:lvlJc w:val="left"/>
+      <w:pPr>
+        <w:ind w:left="5760" w:hanging="360"/>
+      </w:pPr>
+    </w:lvl>
+    <w:lvl w:ilvl="8" w:tplc="0807001B" w:tentative="1">
+      <w:start w:val="1"/>
+      <w:numFmt w:val="lowerRoman"/>
+      <w:lvlText w:val="%9."/>
+      <w:lvlJc w:val="right"/>
+      <w:pPr>
+        <w:ind w:left="6480" w:hanging="180"/>
+      </w:pPr>
+    </w:lvl>
+  </w:abstractNum>
+  <w:abstractNum w:abstractNumId="6">
+    <w:nsid w:val="6F2F26DD"/>
+    <w:multiLevelType w:val="hybridMultilevel"/>
+    <w:tmpl w:val="2CC2777A"/>
+    <w:lvl w:ilvl="0" w:tplc="0807000F">
+      <w:start w:val="1"/>
+      <w:numFmt w:val="decimal"/>
+      <w:lvlText w:val="%1."/>
+      <w:lvlJc w:val="left"/>
+      <w:pPr>
+        <w:ind w:left="720" w:hanging="360"/>
+      </w:pPr>
+      <w:rPr>
+        <w:rFonts w:hint="default"/>
+      </w:rPr>
+    </w:lvl>
+    <w:lvl w:ilvl="1" w:tplc="08070019" w:tentative="1">
+      <w:start w:val="1"/>
+      <w:numFmt w:val="lowerLetter"/>
+      <w:lvlText w:val="%2."/>
+      <w:lvlJc w:val="left"/>
+      <w:pPr>
+        <w:ind w:left="1440" w:hanging="360"/>
+      </w:pPr>
+    </w:lvl>
+    <w:lvl w:ilvl="2" w:tplc="0807001B" w:tentative="1">
+      <w:start w:val="1"/>
+      <w:numFmt w:val="lowerRoman"/>
+      <w:lvlText w:val="%3."/>
+      <w:lvlJc w:val="right"/>
+      <w:pPr>
+        <w:ind w:left="2160" w:hanging="180"/>
+      </w:pPr>
+    </w:lvl>
+    <w:lvl w:ilvl="3" w:tplc="0807000F" w:tentative="1">
+      <w:start w:val="1"/>
+      <w:numFmt w:val="decimal"/>
+      <w:lvlText w:val="%4."/>
+      <w:lvlJc w:val="left"/>
+      <w:pPr>
+        <w:ind w:left="2880" w:hanging="360"/>
+      </w:pPr>
+    </w:lvl>
+    <w:lvl w:ilvl="4" w:tplc="08070019" w:tentative="1">
+      <w:start w:val="1"/>
+      <w:numFmt w:val="lowerLetter"/>
+      <w:lvlText w:val="%5."/>
+      <w:lvlJc w:val="left"/>
+      <w:pPr>
+        <w:ind w:left="3600" w:hanging="360"/>
+      </w:pPr>
+    </w:lvl>
+    <w:lvl w:ilvl="5" w:tplc="0807001B" w:tentative="1">
+      <w:start w:val="1"/>
+      <w:numFmt w:val="lowerRoman"/>
+      <w:lvlText w:val="%6."/>
+      <w:lvlJc w:val="right"/>
+      <w:pPr>
+        <w:ind w:left="4320" w:hanging="180"/>
+      </w:pPr>
+    </w:lvl>
+    <w:lvl w:ilvl="6" w:tplc="0807000F" w:tentative="1">
+      <w:start w:val="1"/>
+      <w:numFmt w:val="decimal"/>
+      <w:lvlText w:val="%7."/>
+      <w:lvlJc w:val="left"/>
+      <w:pPr>
+        <w:ind w:left="5040" w:hanging="360"/>
+      </w:pPr>
+    </w:lvl>
+    <w:lvl w:ilvl="7" w:tplc="08070019" w:tentative="1">
+      <w:start w:val="1"/>
+      <w:numFmt w:val="lowerLetter"/>
+      <w:lvlText w:val="%8."/>
+      <w:lvlJc w:val="left"/>
+      <w:pPr>
+        <w:ind w:left="5760" w:hanging="360"/>
+      </w:pPr>
+    </w:lvl>
+    <w:lvl w:ilvl="8" w:tplc="0807001B" w:tentative="1">
+      <w:start w:val="1"/>
+      <w:numFmt w:val="lowerRoman"/>
+      <w:lvlText w:val="%9."/>
+      <w:lvlJc w:val="right"/>
+      <w:pPr>
+        <w:ind w:left="6480" w:hanging="180"/>
+      </w:pPr>
+    </w:lvl>
+  </w:abstractNum>
+  <w:abstractNum w:abstractNumId="7">
+    <w:nsid w:val="73293233"/>
+    <w:multiLevelType w:val="hybridMultilevel"/>
+    <w:tmpl w:val="2CC2777A"/>
+    <w:lvl w:ilvl="0" w:tplc="0807000F">
+      <w:start w:val="1"/>
+      <w:numFmt w:val="decimal"/>
+      <w:lvlText w:val="%1."/>
+      <w:lvlJc w:val="left"/>
+      <w:pPr>
+        <w:ind w:left="720" w:hanging="360"/>
+      </w:pPr>
+      <w:rPr>
+        <w:rFonts w:hint="default"/>
+      </w:rPr>
+    </w:lvl>
+    <w:lvl w:ilvl="1" w:tplc="08070019" w:tentative="1">
+      <w:start w:val="1"/>
+      <w:numFmt w:val="lowerLetter"/>
+      <w:lvlText w:val="%2."/>
+      <w:lvlJc w:val="left"/>
+      <w:pPr>
+        <w:ind w:left="1440" w:hanging="360"/>
+      </w:pPr>
+    </w:lvl>
+    <w:lvl w:ilvl="2" w:tplc="0807001B" w:tentative="1">
+      <w:start w:val="1"/>
+      <w:numFmt w:val="lowerRoman"/>
+      <w:lvlText w:val="%3."/>
+      <w:lvlJc w:val="right"/>
+      <w:pPr>
+        <w:ind w:left="2160" w:hanging="180"/>
+      </w:pPr>
+    </w:lvl>
+    <w:lvl w:ilvl="3" w:tplc="0807000F" w:tentative="1">
+      <w:start w:val="1"/>
+      <w:numFmt w:val="decimal"/>
+      <w:lvlText w:val="%4."/>
+      <w:lvlJc w:val="left"/>
+      <w:pPr>
+        <w:ind w:left="2880" w:hanging="360"/>
+      </w:pPr>
+    </w:lvl>
+    <w:lvl w:ilvl="4" w:tplc="08070019" w:tentative="1">
+      <w:start w:val="1"/>
+      <w:numFmt w:val="lowerLetter"/>
+      <w:lvlText w:val="%5."/>
+      <w:lvlJc w:val="left"/>
+      <w:pPr>
+        <w:ind w:left="3600" w:hanging="360"/>
+      </w:pPr>
+    </w:lvl>
+    <w:lvl w:ilvl="5" w:tplc="0807001B" w:tentative="1">
+      <w:start w:val="1"/>
+      <w:numFmt w:val="lowerRoman"/>
+      <w:lvlText w:val="%6."/>
+      <w:lvlJc w:val="right"/>
+      <w:pPr>
+        <w:ind w:left="4320" w:hanging="180"/>
+      </w:pPr>
+    </w:lvl>
+    <w:lvl w:ilvl="6" w:tplc="0807000F" w:tentative="1">
+      <w:start w:val="1"/>
+      <w:numFmt w:val="decimal"/>
+      <w:lvlText w:val="%7."/>
+      <w:lvlJc w:val="left"/>
+      <w:pPr>
+        <w:ind w:left="5040" w:hanging="360"/>
+      </w:pPr>
+    </w:lvl>
+    <w:lvl w:ilvl="7" w:tplc="08070019" w:tentative="1">
+      <w:start w:val="1"/>
+      <w:numFmt w:val="lowerLetter"/>
+      <w:lvlText w:val="%8."/>
+      <w:lvlJc w:val="left"/>
+      <w:pPr>
+        <w:ind w:left="5760" w:hanging="360"/>
+      </w:pPr>
+    </w:lvl>
+    <w:lvl w:ilvl="8" w:tplc="0807001B" w:tentative="1">
+      <w:start w:val="1"/>
+      <w:numFmt w:val="lowerRoman"/>
+      <w:lvlText w:val="%9."/>
+      <w:lvlJc w:val="right"/>
+      <w:pPr>
+        <w:ind w:left="6480" w:hanging="180"/>
+      </w:pPr>
+    </w:lvl>
+  </w:abstractNum>
+  <w:abstractNum w:abstractNumId="8">
     <w:nsid w:val="7AEE4967"/>
     <w:multiLevelType w:val="hybridMultilevel"/>
     <w:tmpl w:val="2CC2777A"/>
@@ -4843,7 +6449,7 @@
       </w:pPr>
     </w:lvl>
   </w:abstractNum>
-  <w:abstractNum w:abstractNumId="4">
+  <w:abstractNum w:abstractNumId="9">
     <w:nsid w:val="7BBB050B"/>
     <w:multiLevelType w:val="hybridMultilevel"/>
     <w:tmpl w:val="2CC2777A"/>
@@ -4933,19 +6539,34 @@
     </w:lvl>
   </w:abstractNum>
   <w:num w:numId="1">
+    <w:abstractNumId w:val="3"/>
+  </w:num>
+  <w:num w:numId="2">
+    <w:abstractNumId w:val="8"/>
+  </w:num>
+  <w:num w:numId="3">
     <w:abstractNumId w:val="2"/>
   </w:num>
-  <w:num w:numId="2">
-    <w:abstractNumId w:val="3"/>
-  </w:num>
-  <w:num w:numId="3">
+  <w:num w:numId="4">
     <w:abstractNumId w:val="1"/>
   </w:num>
-  <w:num w:numId="4">
+  <w:num w:numId="5">
+    <w:abstractNumId w:val="9"/>
+  </w:num>
+  <w:num w:numId="6">
+    <w:abstractNumId w:val="6"/>
+  </w:num>
+  <w:num w:numId="7">
+    <w:abstractNumId w:val="7"/>
+  </w:num>
+  <w:num w:numId="8">
+    <w:abstractNumId w:val="4"/>
+  </w:num>
+  <w:num w:numId="9">
     <w:abstractNumId w:val="0"/>
   </w:num>
-  <w:num w:numId="5">
-    <w:abstractNumId w:val="4"/>
+  <w:num w:numId="10">
+    <w:abstractNumId w:val="5"/>
   </w:num>
 </w:numbering>
 </file>
@@ -6474,7 +8095,7 @@
 </file>
 
 <file path=customXml/itemProps2.xml><?xml version="1.0" encoding="utf-8"?>
-<ds:datastoreItem xmlns:ds="http://schemas.openxmlformats.org/officeDocument/2006/customXml" ds:itemID="{ED510750-039C-414E-B172-35A7958336E7}">
+<ds:datastoreItem xmlns:ds="http://schemas.openxmlformats.org/officeDocument/2006/customXml" ds:itemID="{6F60E7A0-6942-4F54-B665-8453343C26DC}">
   <ds:schemaRefs>
     <ds:schemaRef ds:uri="http://schemas.openxmlformats.org/officeDocument/2006/bibliography"/>
   </ds:schemaRefs>

--- a/Dokumentation.docx
+++ b/Dokumentation.docx
@@ -916,7 +916,15 @@
             <w:rPr>
               <w:lang w:val="de-DE"/>
             </w:rPr>
-            <w:t>Inhalt</w:t>
+            <w:t>Inh</w:t>
+          </w:r>
+          <w:bookmarkStart w:id="0" w:name="_GoBack"/>
+          <w:bookmarkEnd w:id="0"/>
+          <w:r>
+            <w:rPr>
+              <w:lang w:val="de-DE"/>
+            </w:rPr>
+            <w:t>alt</w:t>
           </w:r>
         </w:p>
         <w:p>
@@ -926,7 +934,9 @@
               <w:tab w:val="right" w:leader="dot" w:pos="9062"/>
             </w:tabs>
             <w:rPr>
+              <w:rFonts w:eastAsiaTheme="minorEastAsia"/>
               <w:noProof/>
+              <w:lang w:eastAsia="de-CH"/>
             </w:rPr>
           </w:pPr>
           <w:r>
@@ -938,7 +948,7 @@
           <w:r>
             <w:fldChar w:fldCharType="separate"/>
           </w:r>
-          <w:hyperlink w:anchor="_Toc452535655" w:history="1">
+          <w:hyperlink w:anchor="_Toc452557360" w:history="1">
             <w:r>
               <w:rPr>
                 <w:rStyle w:val="Hyperlink"/>
@@ -965,7 +975,7 @@
                 <w:noProof/>
                 <w:webHidden/>
               </w:rPr>
-              <w:instrText xml:space="preserve"> PAGEREF _Toc452535655 \h </w:instrText>
+              <w:instrText xml:space="preserve"> PAGEREF _Toc452557360 \h </w:instrText>
             </w:r>
             <w:r>
               <w:rPr>
@@ -1003,10 +1013,12 @@
               <w:tab w:val="right" w:leader="dot" w:pos="9062"/>
             </w:tabs>
             <w:rPr>
+              <w:rFonts w:eastAsiaTheme="minorEastAsia"/>
               <w:noProof/>
+              <w:lang w:eastAsia="de-CH"/>
             </w:rPr>
           </w:pPr>
-          <w:hyperlink w:anchor="_Toc452535656" w:history="1">
+          <w:hyperlink w:anchor="_Toc452557361" w:history="1">
             <w:r>
               <w:rPr>
                 <w:rStyle w:val="Hyperlink"/>
@@ -1033,7 +1045,7 @@
                 <w:noProof/>
                 <w:webHidden/>
               </w:rPr>
-              <w:instrText xml:space="preserve"> PAGEREF _Toc452535656 \h </w:instrText>
+              <w:instrText xml:space="preserve"> PAGEREF _Toc452557361 \h </w:instrText>
             </w:r>
             <w:r>
               <w:rPr>
@@ -1071,10 +1083,12 @@
               <w:tab w:val="right" w:leader="dot" w:pos="9062"/>
             </w:tabs>
             <w:rPr>
+              <w:rFonts w:eastAsiaTheme="minorEastAsia"/>
               <w:noProof/>
+              <w:lang w:eastAsia="de-CH"/>
             </w:rPr>
           </w:pPr>
-          <w:hyperlink w:anchor="_Toc452535657" w:history="1">
+          <w:hyperlink w:anchor="_Toc452557362" w:history="1">
             <w:r>
               <w:rPr>
                 <w:rStyle w:val="Hyperlink"/>
@@ -1101,7 +1115,7 @@
                 <w:noProof/>
                 <w:webHidden/>
               </w:rPr>
-              <w:instrText xml:space="preserve"> PAGEREF _Toc452535657 \h </w:instrText>
+              <w:instrText xml:space="preserve"> PAGEREF _Toc452557362 \h </w:instrText>
             </w:r>
             <w:r>
               <w:rPr>
@@ -1139,10 +1153,12 @@
               <w:tab w:val="right" w:leader="dot" w:pos="9062"/>
             </w:tabs>
             <w:rPr>
+              <w:rFonts w:eastAsiaTheme="minorEastAsia"/>
               <w:noProof/>
+              <w:lang w:eastAsia="de-CH"/>
             </w:rPr>
           </w:pPr>
-          <w:hyperlink w:anchor="_Toc452535658" w:history="1">
+          <w:hyperlink w:anchor="_Toc452557363" w:history="1">
             <w:r>
               <w:rPr>
                 <w:rStyle w:val="Hyperlink"/>
@@ -1169,7 +1185,7 @@
                 <w:noProof/>
                 <w:webHidden/>
               </w:rPr>
-              <w:instrText xml:space="preserve"> PAGEREF _Toc452535658 \h </w:instrText>
+              <w:instrText xml:space="preserve"> PAGEREF _Toc452557363 \h </w:instrText>
             </w:r>
             <w:r>
               <w:rPr>
@@ -1207,10 +1223,12 @@
               <w:tab w:val="right" w:leader="dot" w:pos="9062"/>
             </w:tabs>
             <w:rPr>
+              <w:rFonts w:eastAsiaTheme="minorEastAsia"/>
               <w:noProof/>
+              <w:lang w:eastAsia="de-CH"/>
             </w:rPr>
           </w:pPr>
-          <w:hyperlink w:anchor="_Toc452535659" w:history="1">
+          <w:hyperlink w:anchor="_Toc452557364" w:history="1">
             <w:r>
               <w:rPr>
                 <w:rStyle w:val="Hyperlink"/>
@@ -1237,7 +1255,7 @@
                 <w:noProof/>
                 <w:webHidden/>
               </w:rPr>
-              <w:instrText xml:space="preserve"> PAGEREF _Toc452535659 \h </w:instrText>
+              <w:instrText xml:space="preserve"> PAGEREF _Toc452557364 \h </w:instrText>
             </w:r>
             <w:r>
               <w:rPr>
@@ -1275,10 +1293,12 @@
               <w:tab w:val="right" w:leader="dot" w:pos="9062"/>
             </w:tabs>
             <w:rPr>
+              <w:rFonts w:eastAsiaTheme="minorEastAsia"/>
               <w:noProof/>
+              <w:lang w:eastAsia="de-CH"/>
             </w:rPr>
           </w:pPr>
-          <w:hyperlink w:anchor="_Toc452535660" w:history="1">
+          <w:hyperlink w:anchor="_Toc452557365" w:history="1">
             <w:r>
               <w:rPr>
                 <w:rStyle w:val="Hyperlink"/>
@@ -1305,7 +1325,7 @@
                 <w:noProof/>
                 <w:webHidden/>
               </w:rPr>
-              <w:instrText xml:space="preserve"> PAGEREF _Toc452535660 \h </w:instrText>
+              <w:instrText xml:space="preserve"> PAGEREF _Toc452557365 \h </w:instrText>
             </w:r>
             <w:r>
               <w:rPr>
@@ -1343,16 +1363,18 @@
               <w:tab w:val="right" w:leader="dot" w:pos="9062"/>
             </w:tabs>
             <w:rPr>
+              <w:rFonts w:eastAsiaTheme="minorEastAsia"/>
               <w:noProof/>
+              <w:lang w:eastAsia="de-CH"/>
             </w:rPr>
           </w:pPr>
-          <w:hyperlink w:anchor="_Toc452535661" w:history="1">
+          <w:hyperlink w:anchor="_Toc452557366" w:history="1">
             <w:r>
               <w:rPr>
                 <w:rStyle w:val="Hyperlink"/>
                 <w:noProof/>
               </w:rPr>
-              <w:t>Testing</w:t>
+              <w:t>Applikation</w:t>
             </w:r>
             <w:r>
               <w:rPr>
@@ -1373,7 +1395,7 @@
                 <w:noProof/>
                 <w:webHidden/>
               </w:rPr>
-              <w:instrText xml:space="preserve"> PAGEREF _Toc452535661 \h </w:instrText>
+              <w:instrText xml:space="preserve"> PAGEREF _Toc452557366 \h </w:instrText>
             </w:r>
             <w:r>
               <w:rPr>
@@ -1394,6 +1416,216 @@
                 <w:webHidden/>
               </w:rPr>
               <w:t>5</w:t>
+            </w:r>
+            <w:r>
+              <w:rPr>
+                <w:noProof/>
+                <w:webHidden/>
+              </w:rPr>
+              <w:fldChar w:fldCharType="end"/>
+            </w:r>
+          </w:hyperlink>
+        </w:p>
+        <w:p>
+          <w:pPr>
+            <w:pStyle w:val="Verzeichnis2"/>
+            <w:tabs>
+              <w:tab w:val="right" w:leader="dot" w:pos="9062"/>
+            </w:tabs>
+            <w:rPr>
+              <w:rFonts w:eastAsiaTheme="minorEastAsia"/>
+              <w:noProof/>
+              <w:lang w:eastAsia="de-CH"/>
+            </w:rPr>
+          </w:pPr>
+          <w:hyperlink w:anchor="_Toc452557367" w:history="1">
+            <w:r>
+              <w:rPr>
+                <w:rStyle w:val="Hyperlink"/>
+                <w:noProof/>
+              </w:rPr>
+              <w:t>Umsetzung</w:t>
+            </w:r>
+            <w:r>
+              <w:rPr>
+                <w:noProof/>
+                <w:webHidden/>
+              </w:rPr>
+              <w:tab/>
+            </w:r>
+            <w:r>
+              <w:rPr>
+                <w:noProof/>
+                <w:webHidden/>
+              </w:rPr>
+              <w:fldChar w:fldCharType="begin"/>
+            </w:r>
+            <w:r>
+              <w:rPr>
+                <w:noProof/>
+                <w:webHidden/>
+              </w:rPr>
+              <w:instrText xml:space="preserve"> PAGEREF _Toc452557367 \h </w:instrText>
+            </w:r>
+            <w:r>
+              <w:rPr>
+                <w:noProof/>
+                <w:webHidden/>
+              </w:rPr>
+            </w:r>
+            <w:r>
+              <w:rPr>
+                <w:noProof/>
+                <w:webHidden/>
+              </w:rPr>
+              <w:fldChar w:fldCharType="separate"/>
+            </w:r>
+            <w:r>
+              <w:rPr>
+                <w:noProof/>
+                <w:webHidden/>
+              </w:rPr>
+              <w:t>5</w:t>
+            </w:r>
+            <w:r>
+              <w:rPr>
+                <w:noProof/>
+                <w:webHidden/>
+              </w:rPr>
+              <w:fldChar w:fldCharType="end"/>
+            </w:r>
+          </w:hyperlink>
+        </w:p>
+        <w:p>
+          <w:pPr>
+            <w:pStyle w:val="Verzeichnis2"/>
+            <w:tabs>
+              <w:tab w:val="right" w:leader="dot" w:pos="9062"/>
+            </w:tabs>
+            <w:rPr>
+              <w:rFonts w:eastAsiaTheme="minorEastAsia"/>
+              <w:noProof/>
+              <w:lang w:eastAsia="de-CH"/>
+            </w:rPr>
+          </w:pPr>
+          <w:hyperlink w:anchor="_Toc452557368" w:history="1">
+            <w:r>
+              <w:rPr>
+                <w:rStyle w:val="Hyperlink"/>
+                <w:noProof/>
+              </w:rPr>
+              <w:t>Portierbarkeit</w:t>
+            </w:r>
+            <w:r>
+              <w:rPr>
+                <w:noProof/>
+                <w:webHidden/>
+              </w:rPr>
+              <w:tab/>
+            </w:r>
+            <w:r>
+              <w:rPr>
+                <w:noProof/>
+                <w:webHidden/>
+              </w:rPr>
+              <w:fldChar w:fldCharType="begin"/>
+            </w:r>
+            <w:r>
+              <w:rPr>
+                <w:noProof/>
+                <w:webHidden/>
+              </w:rPr>
+              <w:instrText xml:space="preserve"> PAGEREF _Toc452557368 \h </w:instrText>
+            </w:r>
+            <w:r>
+              <w:rPr>
+                <w:noProof/>
+                <w:webHidden/>
+              </w:rPr>
+            </w:r>
+            <w:r>
+              <w:rPr>
+                <w:noProof/>
+                <w:webHidden/>
+              </w:rPr>
+              <w:fldChar w:fldCharType="separate"/>
+            </w:r>
+            <w:r>
+              <w:rPr>
+                <w:noProof/>
+                <w:webHidden/>
+              </w:rPr>
+              <w:t>6</w:t>
+            </w:r>
+            <w:r>
+              <w:rPr>
+                <w:noProof/>
+                <w:webHidden/>
+              </w:rPr>
+              <w:fldChar w:fldCharType="end"/>
+            </w:r>
+          </w:hyperlink>
+        </w:p>
+        <w:p>
+          <w:pPr>
+            <w:pStyle w:val="Verzeichnis2"/>
+            <w:tabs>
+              <w:tab w:val="right" w:leader="dot" w:pos="9062"/>
+            </w:tabs>
+            <w:rPr>
+              <w:rFonts w:eastAsiaTheme="minorEastAsia"/>
+              <w:noProof/>
+              <w:lang w:eastAsia="de-CH"/>
+            </w:rPr>
+          </w:pPr>
+          <w:hyperlink w:anchor="_Toc452557369" w:history="1">
+            <w:r>
+              <w:rPr>
+                <w:rStyle w:val="Hyperlink"/>
+                <w:noProof/>
+              </w:rPr>
+              <w:t>GitHub</w:t>
+            </w:r>
+            <w:r>
+              <w:rPr>
+                <w:noProof/>
+                <w:webHidden/>
+              </w:rPr>
+              <w:tab/>
+            </w:r>
+            <w:r>
+              <w:rPr>
+                <w:noProof/>
+                <w:webHidden/>
+              </w:rPr>
+              <w:fldChar w:fldCharType="begin"/>
+            </w:r>
+            <w:r>
+              <w:rPr>
+                <w:noProof/>
+                <w:webHidden/>
+              </w:rPr>
+              <w:instrText xml:space="preserve"> PAGEREF _Toc452557369 \h </w:instrText>
+            </w:r>
+            <w:r>
+              <w:rPr>
+                <w:noProof/>
+                <w:webHidden/>
+              </w:rPr>
+            </w:r>
+            <w:r>
+              <w:rPr>
+                <w:noProof/>
+                <w:webHidden/>
+              </w:rPr>
+              <w:fldChar w:fldCharType="separate"/>
+            </w:r>
+            <w:r>
+              <w:rPr>
+                <w:noProof/>
+                <w:webHidden/>
+              </w:rPr>
+              <w:t>6</w:t>
             </w:r>
             <w:r>
               <w:rPr>
@@ -1411,14 +1643,576 @@
               <w:tab w:val="right" w:leader="dot" w:pos="9062"/>
             </w:tabs>
             <w:rPr>
+              <w:rFonts w:eastAsiaTheme="minorEastAsia"/>
               <w:noProof/>
+              <w:lang w:eastAsia="de-CH"/>
             </w:rPr>
           </w:pPr>
-          <w:hyperlink w:anchor="_Toc452535662" w:history="1">
+          <w:hyperlink w:anchor="_Toc452557370" w:history="1">
             <w:r>
               <w:rPr>
                 <w:rStyle w:val="Hyperlink"/>
                 <w:noProof/>
+              </w:rPr>
+              <w:t>Testing</w:t>
+            </w:r>
+            <w:r>
+              <w:rPr>
+                <w:noProof/>
+                <w:webHidden/>
+              </w:rPr>
+              <w:tab/>
+            </w:r>
+            <w:r>
+              <w:rPr>
+                <w:noProof/>
+                <w:webHidden/>
+              </w:rPr>
+              <w:fldChar w:fldCharType="begin"/>
+            </w:r>
+            <w:r>
+              <w:rPr>
+                <w:noProof/>
+                <w:webHidden/>
+              </w:rPr>
+              <w:instrText xml:space="preserve"> PAGEREF _Toc452557370 \h </w:instrText>
+            </w:r>
+            <w:r>
+              <w:rPr>
+                <w:noProof/>
+                <w:webHidden/>
+              </w:rPr>
+            </w:r>
+            <w:r>
+              <w:rPr>
+                <w:noProof/>
+                <w:webHidden/>
+              </w:rPr>
+              <w:fldChar w:fldCharType="separate"/>
+            </w:r>
+            <w:r>
+              <w:rPr>
+                <w:noProof/>
+                <w:webHidden/>
+              </w:rPr>
+              <w:t>7</w:t>
+            </w:r>
+            <w:r>
+              <w:rPr>
+                <w:noProof/>
+                <w:webHidden/>
+              </w:rPr>
+              <w:fldChar w:fldCharType="end"/>
+            </w:r>
+          </w:hyperlink>
+        </w:p>
+        <w:p>
+          <w:pPr>
+            <w:pStyle w:val="Verzeichnis2"/>
+            <w:tabs>
+              <w:tab w:val="right" w:leader="dot" w:pos="9062"/>
+            </w:tabs>
+            <w:rPr>
+              <w:rFonts w:eastAsiaTheme="minorEastAsia"/>
+              <w:noProof/>
+              <w:lang w:eastAsia="de-CH"/>
+            </w:rPr>
+          </w:pPr>
+          <w:hyperlink w:anchor="_Toc452557371" w:history="1">
+            <w:r>
+              <w:rPr>
+                <w:rStyle w:val="Hyperlink"/>
+                <w:noProof/>
+              </w:rPr>
+              <w:t>A001 / A004</w:t>
+            </w:r>
+            <w:r>
+              <w:rPr>
+                <w:noProof/>
+                <w:webHidden/>
+              </w:rPr>
+              <w:tab/>
+            </w:r>
+            <w:r>
+              <w:rPr>
+                <w:noProof/>
+                <w:webHidden/>
+              </w:rPr>
+              <w:fldChar w:fldCharType="begin"/>
+            </w:r>
+            <w:r>
+              <w:rPr>
+                <w:noProof/>
+                <w:webHidden/>
+              </w:rPr>
+              <w:instrText xml:space="preserve"> PAGEREF _Toc452557371 \h </w:instrText>
+            </w:r>
+            <w:r>
+              <w:rPr>
+                <w:noProof/>
+                <w:webHidden/>
+              </w:rPr>
+            </w:r>
+            <w:r>
+              <w:rPr>
+                <w:noProof/>
+                <w:webHidden/>
+              </w:rPr>
+              <w:fldChar w:fldCharType="separate"/>
+            </w:r>
+            <w:r>
+              <w:rPr>
+                <w:noProof/>
+                <w:webHidden/>
+              </w:rPr>
+              <w:t>7</w:t>
+            </w:r>
+            <w:r>
+              <w:rPr>
+                <w:noProof/>
+                <w:webHidden/>
+              </w:rPr>
+              <w:fldChar w:fldCharType="end"/>
+            </w:r>
+          </w:hyperlink>
+        </w:p>
+        <w:p>
+          <w:pPr>
+            <w:pStyle w:val="Verzeichnis2"/>
+            <w:tabs>
+              <w:tab w:val="right" w:leader="dot" w:pos="9062"/>
+            </w:tabs>
+            <w:rPr>
+              <w:rFonts w:eastAsiaTheme="minorEastAsia"/>
+              <w:noProof/>
+              <w:lang w:eastAsia="de-CH"/>
+            </w:rPr>
+          </w:pPr>
+          <w:hyperlink w:anchor="_Toc452557372" w:history="1">
+            <w:r>
+              <w:rPr>
+                <w:rStyle w:val="Hyperlink"/>
+                <w:noProof/>
+              </w:rPr>
+              <w:t>A002</w:t>
+            </w:r>
+            <w:r>
+              <w:rPr>
+                <w:noProof/>
+                <w:webHidden/>
+              </w:rPr>
+              <w:tab/>
+            </w:r>
+            <w:r>
+              <w:rPr>
+                <w:noProof/>
+                <w:webHidden/>
+              </w:rPr>
+              <w:fldChar w:fldCharType="begin"/>
+            </w:r>
+            <w:r>
+              <w:rPr>
+                <w:noProof/>
+                <w:webHidden/>
+              </w:rPr>
+              <w:instrText xml:space="preserve"> PAGEREF _Toc452557372 \h </w:instrText>
+            </w:r>
+            <w:r>
+              <w:rPr>
+                <w:noProof/>
+                <w:webHidden/>
+              </w:rPr>
+            </w:r>
+            <w:r>
+              <w:rPr>
+                <w:noProof/>
+                <w:webHidden/>
+              </w:rPr>
+              <w:fldChar w:fldCharType="separate"/>
+            </w:r>
+            <w:r>
+              <w:rPr>
+                <w:noProof/>
+                <w:webHidden/>
+              </w:rPr>
+              <w:t>8</w:t>
+            </w:r>
+            <w:r>
+              <w:rPr>
+                <w:noProof/>
+                <w:webHidden/>
+              </w:rPr>
+              <w:fldChar w:fldCharType="end"/>
+            </w:r>
+          </w:hyperlink>
+        </w:p>
+        <w:p>
+          <w:pPr>
+            <w:pStyle w:val="Verzeichnis2"/>
+            <w:tabs>
+              <w:tab w:val="right" w:leader="dot" w:pos="9062"/>
+            </w:tabs>
+            <w:rPr>
+              <w:rFonts w:eastAsiaTheme="minorEastAsia"/>
+              <w:noProof/>
+              <w:lang w:eastAsia="de-CH"/>
+            </w:rPr>
+          </w:pPr>
+          <w:hyperlink w:anchor="_Toc452557373" w:history="1">
+            <w:r>
+              <w:rPr>
+                <w:rStyle w:val="Hyperlink"/>
+                <w:noProof/>
+              </w:rPr>
+              <w:t>A003</w:t>
+            </w:r>
+            <w:r>
+              <w:rPr>
+                <w:noProof/>
+                <w:webHidden/>
+              </w:rPr>
+              <w:tab/>
+            </w:r>
+            <w:r>
+              <w:rPr>
+                <w:noProof/>
+                <w:webHidden/>
+              </w:rPr>
+              <w:fldChar w:fldCharType="begin"/>
+            </w:r>
+            <w:r>
+              <w:rPr>
+                <w:noProof/>
+                <w:webHidden/>
+              </w:rPr>
+              <w:instrText xml:space="preserve"> PAGEREF _Toc452557373 \h </w:instrText>
+            </w:r>
+            <w:r>
+              <w:rPr>
+                <w:noProof/>
+                <w:webHidden/>
+              </w:rPr>
+            </w:r>
+            <w:r>
+              <w:rPr>
+                <w:noProof/>
+                <w:webHidden/>
+              </w:rPr>
+              <w:fldChar w:fldCharType="separate"/>
+            </w:r>
+            <w:r>
+              <w:rPr>
+                <w:noProof/>
+                <w:webHidden/>
+              </w:rPr>
+              <w:t>8</w:t>
+            </w:r>
+            <w:r>
+              <w:rPr>
+                <w:noProof/>
+                <w:webHidden/>
+              </w:rPr>
+              <w:fldChar w:fldCharType="end"/>
+            </w:r>
+          </w:hyperlink>
+        </w:p>
+        <w:p>
+          <w:pPr>
+            <w:pStyle w:val="Verzeichnis2"/>
+            <w:tabs>
+              <w:tab w:val="right" w:leader="dot" w:pos="9062"/>
+            </w:tabs>
+            <w:rPr>
+              <w:rFonts w:eastAsiaTheme="minorEastAsia"/>
+              <w:noProof/>
+              <w:lang w:eastAsia="de-CH"/>
+            </w:rPr>
+          </w:pPr>
+          <w:hyperlink w:anchor="_Toc452557374" w:history="1">
+            <w:r>
+              <w:rPr>
+                <w:rStyle w:val="Hyperlink"/>
+                <w:noProof/>
+              </w:rPr>
+              <w:t>A005</w:t>
+            </w:r>
+            <w:r>
+              <w:rPr>
+                <w:noProof/>
+                <w:webHidden/>
+              </w:rPr>
+              <w:tab/>
+            </w:r>
+            <w:r>
+              <w:rPr>
+                <w:noProof/>
+                <w:webHidden/>
+              </w:rPr>
+              <w:fldChar w:fldCharType="begin"/>
+            </w:r>
+            <w:r>
+              <w:rPr>
+                <w:noProof/>
+                <w:webHidden/>
+              </w:rPr>
+              <w:instrText xml:space="preserve"> PAGEREF _Toc452557374 \h </w:instrText>
+            </w:r>
+            <w:r>
+              <w:rPr>
+                <w:noProof/>
+                <w:webHidden/>
+              </w:rPr>
+            </w:r>
+            <w:r>
+              <w:rPr>
+                <w:noProof/>
+                <w:webHidden/>
+              </w:rPr>
+              <w:fldChar w:fldCharType="separate"/>
+            </w:r>
+            <w:r>
+              <w:rPr>
+                <w:noProof/>
+                <w:webHidden/>
+              </w:rPr>
+              <w:t>9</w:t>
+            </w:r>
+            <w:r>
+              <w:rPr>
+                <w:noProof/>
+                <w:webHidden/>
+              </w:rPr>
+              <w:fldChar w:fldCharType="end"/>
+            </w:r>
+          </w:hyperlink>
+        </w:p>
+        <w:p>
+          <w:pPr>
+            <w:pStyle w:val="Verzeichnis2"/>
+            <w:tabs>
+              <w:tab w:val="right" w:leader="dot" w:pos="9062"/>
+            </w:tabs>
+            <w:rPr>
+              <w:rFonts w:eastAsiaTheme="minorEastAsia"/>
+              <w:noProof/>
+              <w:lang w:eastAsia="de-CH"/>
+            </w:rPr>
+          </w:pPr>
+          <w:hyperlink w:anchor="_Toc452557375" w:history="1">
+            <w:r>
+              <w:rPr>
+                <w:rStyle w:val="Hyperlink"/>
+                <w:noProof/>
+              </w:rPr>
+              <w:t>A006</w:t>
+            </w:r>
+            <w:r>
+              <w:rPr>
+                <w:noProof/>
+                <w:webHidden/>
+              </w:rPr>
+              <w:tab/>
+            </w:r>
+            <w:r>
+              <w:rPr>
+                <w:noProof/>
+                <w:webHidden/>
+              </w:rPr>
+              <w:fldChar w:fldCharType="begin"/>
+            </w:r>
+            <w:r>
+              <w:rPr>
+                <w:noProof/>
+                <w:webHidden/>
+              </w:rPr>
+              <w:instrText xml:space="preserve"> PAGEREF _Toc452557375 \h </w:instrText>
+            </w:r>
+            <w:r>
+              <w:rPr>
+                <w:noProof/>
+                <w:webHidden/>
+              </w:rPr>
+            </w:r>
+            <w:r>
+              <w:rPr>
+                <w:noProof/>
+                <w:webHidden/>
+              </w:rPr>
+              <w:fldChar w:fldCharType="separate"/>
+            </w:r>
+            <w:r>
+              <w:rPr>
+                <w:noProof/>
+                <w:webHidden/>
+              </w:rPr>
+              <w:t>9</w:t>
+            </w:r>
+            <w:r>
+              <w:rPr>
+                <w:noProof/>
+                <w:webHidden/>
+              </w:rPr>
+              <w:fldChar w:fldCharType="end"/>
+            </w:r>
+          </w:hyperlink>
+        </w:p>
+        <w:p>
+          <w:pPr>
+            <w:pStyle w:val="Verzeichnis2"/>
+            <w:tabs>
+              <w:tab w:val="right" w:leader="dot" w:pos="9062"/>
+            </w:tabs>
+            <w:rPr>
+              <w:rFonts w:eastAsiaTheme="minorEastAsia"/>
+              <w:noProof/>
+              <w:lang w:eastAsia="de-CH"/>
+            </w:rPr>
+          </w:pPr>
+          <w:hyperlink w:anchor="_Toc452557376" w:history="1">
+            <w:r>
+              <w:rPr>
+                <w:rStyle w:val="Hyperlink"/>
+                <w:noProof/>
+              </w:rPr>
+              <w:t>A007</w:t>
+            </w:r>
+            <w:r>
+              <w:rPr>
+                <w:noProof/>
+                <w:webHidden/>
+              </w:rPr>
+              <w:tab/>
+            </w:r>
+            <w:r>
+              <w:rPr>
+                <w:noProof/>
+                <w:webHidden/>
+              </w:rPr>
+              <w:fldChar w:fldCharType="begin"/>
+            </w:r>
+            <w:r>
+              <w:rPr>
+                <w:noProof/>
+                <w:webHidden/>
+              </w:rPr>
+              <w:instrText xml:space="preserve"> PAGEREF _Toc452557376 \h </w:instrText>
+            </w:r>
+            <w:r>
+              <w:rPr>
+                <w:noProof/>
+                <w:webHidden/>
+              </w:rPr>
+            </w:r>
+            <w:r>
+              <w:rPr>
+                <w:noProof/>
+                <w:webHidden/>
+              </w:rPr>
+              <w:fldChar w:fldCharType="separate"/>
+            </w:r>
+            <w:r>
+              <w:rPr>
+                <w:noProof/>
+                <w:webHidden/>
+              </w:rPr>
+              <w:t>9</w:t>
+            </w:r>
+            <w:r>
+              <w:rPr>
+                <w:noProof/>
+                <w:webHidden/>
+              </w:rPr>
+              <w:fldChar w:fldCharType="end"/>
+            </w:r>
+          </w:hyperlink>
+        </w:p>
+        <w:p>
+          <w:pPr>
+            <w:pStyle w:val="Verzeichnis2"/>
+            <w:tabs>
+              <w:tab w:val="right" w:leader="dot" w:pos="9062"/>
+            </w:tabs>
+            <w:rPr>
+              <w:rFonts w:eastAsiaTheme="minorEastAsia"/>
+              <w:noProof/>
+              <w:lang w:eastAsia="de-CH"/>
+            </w:rPr>
+          </w:pPr>
+          <w:hyperlink w:anchor="_Toc452557377" w:history="1">
+            <w:r>
+              <w:rPr>
+                <w:rStyle w:val="Hyperlink"/>
+                <w:noProof/>
+              </w:rPr>
+              <w:t>A008</w:t>
+            </w:r>
+            <w:r>
+              <w:rPr>
+                <w:noProof/>
+                <w:webHidden/>
+              </w:rPr>
+              <w:tab/>
+            </w:r>
+            <w:r>
+              <w:rPr>
+                <w:noProof/>
+                <w:webHidden/>
+              </w:rPr>
+              <w:fldChar w:fldCharType="begin"/>
+            </w:r>
+            <w:r>
+              <w:rPr>
+                <w:noProof/>
+                <w:webHidden/>
+              </w:rPr>
+              <w:instrText xml:space="preserve"> PAGEREF _Toc452557377 \h </w:instrText>
+            </w:r>
+            <w:r>
+              <w:rPr>
+                <w:noProof/>
+                <w:webHidden/>
+              </w:rPr>
+            </w:r>
+            <w:r>
+              <w:rPr>
+                <w:noProof/>
+                <w:webHidden/>
+              </w:rPr>
+              <w:fldChar w:fldCharType="separate"/>
+            </w:r>
+            <w:r>
+              <w:rPr>
+                <w:noProof/>
+                <w:webHidden/>
+              </w:rPr>
+              <w:t>9</w:t>
+            </w:r>
+            <w:r>
+              <w:rPr>
+                <w:noProof/>
+                <w:webHidden/>
+              </w:rPr>
+              <w:fldChar w:fldCharType="end"/>
+            </w:r>
+          </w:hyperlink>
+        </w:p>
+        <w:p>
+          <w:pPr>
+            <w:pStyle w:val="Verzeichnis1"/>
+            <w:tabs>
+              <w:tab w:val="right" w:leader="dot" w:pos="9062"/>
+            </w:tabs>
+            <w:rPr>
+              <w:rFonts w:eastAsiaTheme="minorEastAsia"/>
+              <w:noProof/>
+              <w:lang w:eastAsia="de-CH"/>
+            </w:rPr>
+          </w:pPr>
+          <w:hyperlink w:anchor="_Toc452557378" w:history="1">
+            <w:r>
+              <w:rPr>
+                <w:rStyle w:val="Hyperlink"/>
+                <w:noProof/>
                 <w:lang w:val="de-DE"/>
               </w:rPr>
               <w:t>Literaturverzeichnis</w:t>
@@ -1442,7 +2236,7 @@
                 <w:noProof/>
                 <w:webHidden/>
               </w:rPr>
-              <w:instrText xml:space="preserve"> PAGEREF _Toc452535662 \h </w:instrText>
+              <w:instrText xml:space="preserve"> PAGEREF _Toc452557378 \h </w:instrText>
             </w:r>
             <w:r>
               <w:rPr>
@@ -1462,7 +2256,7 @@
                 <w:noProof/>
                 <w:webHidden/>
               </w:rPr>
-              <w:t>6</w:t>
+              <w:t>10</w:t>
             </w:r>
             <w:r>
               <w:rPr>
@@ -1497,30 +2291,35 @@
       <w:pPr>
         <w:pStyle w:val="berschrift1"/>
       </w:pPr>
-      <w:bookmarkStart w:id="0" w:name="_Toc452535655"/>
+      <w:bookmarkStart w:id="1" w:name="_Toc452557360"/>
       <w:r>
         <w:lastRenderedPageBreak/>
         <w:t>Analyse und Design</w:t>
       </w:r>
-      <w:bookmarkEnd w:id="0"/>
+      <w:bookmarkEnd w:id="1"/>
     </w:p>
     <w:p>
       <w:pPr>
         <w:pStyle w:val="berschrift2"/>
       </w:pPr>
-      <w:bookmarkStart w:id="1" w:name="_Toc452535656"/>
+      <w:bookmarkStart w:id="2" w:name="_Toc452557361"/>
       <w:r>
         <w:t>Anforderungsanalyse</w:t>
       </w:r>
-      <w:bookmarkEnd w:id="1"/>
+      <w:bookmarkEnd w:id="2"/>
     </w:p>
     <w:p>
       <w:r>
         <w:t xml:space="preserve">Die Anforderungsanalyse hilft bei dem Entwicklungsprozess einer Software. Es werden die </w:t>
       </w:r>
       <w:r>
-        <w:t>Anforderungen des Kundens</w:t>
+        <w:t xml:space="preserve">Anforderungen des </w:t>
       </w:r>
+      <w:proofErr w:type="spellStart"/>
+      <w:r>
+        <w:t>Kundens</w:t>
+      </w:r>
+      <w:proofErr w:type="spellEnd"/>
       <w:r>
         <w:t xml:space="preserve"> festgelegt und dokumentiert, damit immer wieder auf diese </w:t>
       </w:r>
@@ -1628,18 +2427,76 @@
       <w:pPr>
         <w:pStyle w:val="berschrift2"/>
       </w:pPr>
-      <w:bookmarkStart w:id="2" w:name="_Toc452535657"/>
+      <w:bookmarkStart w:id="3" w:name="_Toc452557362"/>
+      <w:proofErr w:type="spellStart"/>
       <w:r>
-        <w:t>Use Cases</w:t>
+        <w:t>Use</w:t>
       </w:r>
-      <w:bookmarkEnd w:id="2"/>
+      <w:proofErr w:type="spellEnd"/>
+      <w:r>
+        <w:t xml:space="preserve"> Cases</w:t>
+      </w:r>
+      <w:bookmarkEnd w:id="3"/>
     </w:p>
     <w:p>
+      <w:proofErr w:type="spellStart"/>
       <w:r>
-        <w:t>Use Cases werden eingesetzt um die verschiedenen Funktionen aufzuzeigen, über die ein Programm verfügen muss.</w:t>
+        <w:t>Use</w:t>
+      </w:r>
+      <w:proofErr w:type="spellEnd"/>
+      <w:r>
+        <w:t xml:space="preserve"> Cases werden eingesetzt um die verschiedenen Funktionen aufzuzeigen, über die ein Programm verfügen muss.</w:t>
       </w:r>
       <w:r>
-        <w:t xml:space="preserve"> Man hat mindestens einen Actor(Aktor) und beliebig viele use cases(Anwendungsfälle), welche andere use cases includen(verwenden) können.</w:t>
+        <w:t xml:space="preserve"> Man hat mindestens einen </w:t>
+      </w:r>
+      <w:proofErr w:type="spellStart"/>
+      <w:r>
+        <w:t>Actor</w:t>
+      </w:r>
+      <w:proofErr w:type="spellEnd"/>
+      <w:r>
+        <w:t xml:space="preserve">(Aktor) und beliebig viele </w:t>
+      </w:r>
+      <w:proofErr w:type="spellStart"/>
+      <w:r>
+        <w:t>use</w:t>
+      </w:r>
+      <w:proofErr w:type="spellEnd"/>
+      <w:r>
+        <w:t xml:space="preserve"> </w:t>
+      </w:r>
+      <w:proofErr w:type="spellStart"/>
+      <w:r>
+        <w:t>cases</w:t>
+      </w:r>
+      <w:proofErr w:type="spellEnd"/>
+      <w:r>
+        <w:t xml:space="preserve">(Anwendungsfälle), welche andere </w:t>
+      </w:r>
+      <w:proofErr w:type="spellStart"/>
+      <w:r>
+        <w:t>use</w:t>
+      </w:r>
+      <w:proofErr w:type="spellEnd"/>
+      <w:r>
+        <w:t xml:space="preserve"> </w:t>
+      </w:r>
+      <w:proofErr w:type="spellStart"/>
+      <w:r>
+        <w:t>cases</w:t>
+      </w:r>
+      <w:proofErr w:type="spellEnd"/>
+      <w:r>
+        <w:t xml:space="preserve"> </w:t>
+      </w:r>
+      <w:proofErr w:type="spellStart"/>
+      <w:r>
+        <w:t>includen</w:t>
+      </w:r>
+      <w:proofErr w:type="spellEnd"/>
+      <w:r>
+        <w:t>(verwenden) können.</w:t>
       </w:r>
     </w:p>
     <w:p>
@@ -1856,11 +2713,11 @@
       <w:pPr>
         <w:pStyle w:val="berschrift2"/>
       </w:pPr>
-      <w:bookmarkStart w:id="3" w:name="_Toc452535658"/>
+      <w:bookmarkStart w:id="4" w:name="_Toc452557363"/>
       <w:r>
         <w:t>Aktivitätsdiagramm</w:t>
       </w:r>
-      <w:bookmarkEnd w:id="3"/>
+      <w:bookmarkEnd w:id="4"/>
     </w:p>
     <w:p>
       <w:r>
@@ -2033,12 +2890,12 @@
       <w:pPr>
         <w:pStyle w:val="berschrift2"/>
       </w:pPr>
-      <w:bookmarkStart w:id="4" w:name="_Toc452535659"/>
+      <w:bookmarkStart w:id="5" w:name="_Toc452557364"/>
       <w:r>
         <w:lastRenderedPageBreak/>
         <w:t>Klassendiagramm</w:t>
       </w:r>
-      <w:bookmarkEnd w:id="4"/>
+      <w:bookmarkEnd w:id="5"/>
     </w:p>
     <w:p>
       <w:r>
@@ -2217,11 +3074,11 @@
       <w:pPr>
         <w:pStyle w:val="berschrift2"/>
       </w:pPr>
-      <w:bookmarkStart w:id="5" w:name="_Toc452535660"/>
+      <w:bookmarkStart w:id="6" w:name="_Toc452557365"/>
       <w:r>
         <w:t>Sequenzdiagramm</w:t>
       </w:r>
-      <w:bookmarkEnd w:id="5"/>
+      <w:bookmarkEnd w:id="6"/>
     </w:p>
     <w:p>
       <w:pPr>
@@ -2374,17 +3231,21 @@
       <w:pPr>
         <w:pStyle w:val="berschrift1"/>
       </w:pPr>
+      <w:bookmarkStart w:id="7" w:name="_Toc452557366"/>
       <w:r>
         <w:t>Applikation</w:t>
       </w:r>
+      <w:bookmarkEnd w:id="7"/>
     </w:p>
     <w:p>
       <w:pPr>
         <w:pStyle w:val="berschrift2"/>
       </w:pPr>
+      <w:bookmarkStart w:id="8" w:name="_Toc452557367"/>
       <w:r>
         <w:t>Umsetzung</w:t>
       </w:r>
+      <w:bookmarkEnd w:id="8"/>
     </w:p>
     <w:p>
       <w:pPr>
@@ -2508,7 +3369,15 @@
           </w:tcPr>
           <w:p>
             <w:r>
-              <w:t>Die Textsuche wird in drei Tabs in den ComboBoxen verwendet. Diese Anforderung wird zusammen mit A004 erfüllt.</w:t>
+              <w:t xml:space="preserve">Die Textsuche wird in drei Tabs in den </w:t>
+            </w:r>
+            <w:proofErr w:type="spellStart"/>
+            <w:r>
+              <w:t>ComboBoxen</w:t>
+            </w:r>
+            <w:proofErr w:type="spellEnd"/>
+            <w:r>
+              <w:t xml:space="preserve"> verwendet. Diese Anforderung wird zusammen mit A004 erfüllt.</w:t>
             </w:r>
           </w:p>
         </w:tc>
@@ -2530,7 +3399,15 @@
           </w:tcPr>
           <w:p>
             <w:r>
-              <w:t>Die Verbindungen werden in einer ListView angezeigt.</w:t>
+              <w:t xml:space="preserve">Die Verbindungen werden in einer </w:t>
+            </w:r>
+            <w:proofErr w:type="spellStart"/>
+            <w:r>
+              <w:t>ListView</w:t>
+            </w:r>
+            <w:proofErr w:type="spellEnd"/>
+            <w:r>
+              <w:t xml:space="preserve"> angezeigt.</w:t>
             </w:r>
           </w:p>
         </w:tc>
@@ -2552,7 +3429,15 @@
           </w:tcPr>
           <w:p>
             <w:r>
-              <w:t>Die Abfahrtstafel der Stationen kann man im Stationboard-Tab sehen.</w:t>
+              <w:t xml:space="preserve">Die Abfahrtstafel der Stationen kann man im </w:t>
+            </w:r>
+            <w:proofErr w:type="spellStart"/>
+            <w:r>
+              <w:t>Stationboard</w:t>
+            </w:r>
+            <w:proofErr w:type="spellEnd"/>
+            <w:r>
+              <w:t>-Tab sehen.</w:t>
             </w:r>
           </w:p>
         </w:tc>
@@ -2574,7 +3459,15 @@
           </w:tcPr>
           <w:p>
             <w:r>
-              <w:t>Siehe A001. Bei dieser Anforderung hatte ich zusätzliche Hilfe von einem Mitschüler(Lukas Dörig). Dieser riet mir, mit mehreren Threads zu arbeiten, da ich dies aber noch nie gemacht oder behandelt hatte</w:t>
+              <w:t xml:space="preserve">Siehe A001. Bei dieser Anforderung hatte ich zusätzliche Hilfe von einem Mitschüler(Lukas </w:t>
+            </w:r>
+            <w:proofErr w:type="spellStart"/>
+            <w:r>
+              <w:t>Dörig</w:t>
+            </w:r>
+            <w:proofErr w:type="spellEnd"/>
+            <w:r>
+              <w:t>). Dieser riet mir, mit mehreren Threads zu arbeiten, da ich dies aber noch nie gemacht oder behandelt hatte</w:t>
             </w:r>
             <w:r>
               <w:t>, erklärte er mir wie es funktioniert</w:t>
@@ -2606,7 +3499,15 @@
             </w:r>
             <w:r>
               <w:br/>
-              <w:t>Zusätzlich kann man zwischen Ankunfts-&amp; Abfartszeit wechseln.</w:t>
+              <w:t xml:space="preserve">Zusätzlich kann man zwischen Ankunfts-&amp; </w:t>
+            </w:r>
+            <w:proofErr w:type="spellStart"/>
+            <w:r>
+              <w:t>Abfartszeit</w:t>
+            </w:r>
+            <w:proofErr w:type="spellEnd"/>
+            <w:r>
+              <w:t xml:space="preserve"> wechseln.</w:t>
             </w:r>
           </w:p>
         </w:tc>
@@ -2647,7 +3548,31 @@
           </w:tcPr>
           <w:p>
             <w:r>
-              <w:t>Für diese Anforderung habe ich in der Transport-Klasse einen Overload für GetStations geschriben.</w:t>
+              <w:t xml:space="preserve">Für diese Anforderung habe ich in der Transport-Klasse einen </w:t>
+            </w:r>
+            <w:proofErr w:type="spellStart"/>
+            <w:r>
+              <w:t>Overload</w:t>
+            </w:r>
+            <w:proofErr w:type="spellEnd"/>
+            <w:r>
+              <w:t xml:space="preserve"> für </w:t>
+            </w:r>
+            <w:proofErr w:type="spellStart"/>
+            <w:r>
+              <w:t>GetStations</w:t>
+            </w:r>
+            <w:proofErr w:type="spellEnd"/>
+            <w:r>
+              <w:t xml:space="preserve"> </w:t>
+            </w:r>
+            <w:proofErr w:type="spellStart"/>
+            <w:r>
+              <w:t>geschriben</w:t>
+            </w:r>
+            <w:proofErr w:type="spellEnd"/>
+            <w:r>
+              <w:t>.</w:t>
             </w:r>
           </w:p>
         </w:tc>
@@ -2669,7 +3594,15 @@
           </w:tcPr>
           <w:p>
             <w:r>
-              <w:t xml:space="preserve">Von Gmail schicken funktioniert, wenn </w:t>
+              <w:t xml:space="preserve">Von </w:t>
+            </w:r>
+            <w:proofErr w:type="spellStart"/>
+            <w:r>
+              <w:t>Gmail</w:t>
+            </w:r>
+            <w:proofErr w:type="spellEnd"/>
+            <w:r>
+              <w:t xml:space="preserve"> schicken funktioniert, wenn </w:t>
             </w:r>
             <w:r>
               <w:t>der Z</w:t>
@@ -2696,7 +3629,15 @@
               <w:t>lassen</w:t>
             </w:r>
             <w:r>
-              <w:t xml:space="preserve"> werden.</w:t>
+              <w:t xml:space="preserve"> </w:t>
+            </w:r>
+            <w:proofErr w:type="gramStart"/>
+            <w:r>
+              <w:t>werden</w:t>
+            </w:r>
+            <w:proofErr w:type="gramEnd"/>
+            <w:r>
+              <w:t>.</w:t>
             </w:r>
           </w:p>
         </w:tc>
@@ -2706,13 +3647,23 @@
       <w:pPr>
         <w:pStyle w:val="berschrift2"/>
       </w:pPr>
+      <w:bookmarkStart w:id="9" w:name="_Toc452557368"/>
       <w:r>
         <w:t>Portierbarkeit</w:t>
       </w:r>
+      <w:bookmarkEnd w:id="9"/>
     </w:p>
     <w:p>
       <w:r>
-        <w:t>Das Programm muss nicht installiert werden. Wenn man das releasete exe-File hat, kann man dieses ausführen. Zum „deinstallieren“ kann man das File einfach löschen.</w:t>
+        <w:t xml:space="preserve">Das Programm muss nicht installiert werden. Wenn man das </w:t>
+      </w:r>
+      <w:proofErr w:type="spellStart"/>
+      <w:r>
+        <w:t>releasete</w:t>
+      </w:r>
+      <w:proofErr w:type="spellEnd"/>
+      <w:r>
+        <w:t xml:space="preserve"> exe-File hat, kann man dieses ausführen. Zum „deinstallieren“ kann man das File einfach löschen.</w:t>
       </w:r>
     </w:p>
     <w:p>
@@ -2770,13 +3721,33 @@
       <w:pPr>
         <w:pStyle w:val="berschrift2"/>
       </w:pPr>
+      <w:bookmarkStart w:id="10" w:name="_Toc452557369"/>
+      <w:proofErr w:type="spellStart"/>
       <w:r>
         <w:t>GitHub</w:t>
       </w:r>
+      <w:bookmarkEnd w:id="10"/>
+      <w:proofErr w:type="spellEnd"/>
     </w:p>
     <w:p>
       <w:r>
-        <w:t>Mein Projekt ist auf GitHub unter dem User „MischM“ verfügbar</w:t>
+        <w:t xml:space="preserve">Mein Projekt ist auf </w:t>
+      </w:r>
+      <w:proofErr w:type="spellStart"/>
+      <w:r>
+        <w:t>GitHub</w:t>
+      </w:r>
+      <w:proofErr w:type="spellEnd"/>
+      <w:r>
+        <w:t xml:space="preserve"> unter dem User „</w:t>
+      </w:r>
+      <w:proofErr w:type="spellStart"/>
+      <w:r>
+        <w:t>MischM</w:t>
+      </w:r>
+      <w:proofErr w:type="spellEnd"/>
+      <w:r>
+        <w:t>“ verfügbar</w:t>
       </w:r>
       <w:r>
         <w:t xml:space="preserve"> (</w:t>
@@ -2793,7 +3764,15 @@
         <w:t xml:space="preserve"> )</w:t>
       </w:r>
       <w:r>
-        <w:t>. Die commits wurden über das Visual Studio synchronisiert.</w:t>
+        <w:t xml:space="preserve">. Die </w:t>
+      </w:r>
+      <w:proofErr w:type="spellStart"/>
+      <w:r>
+        <w:t>commits</w:t>
+      </w:r>
+      <w:proofErr w:type="spellEnd"/>
+      <w:r>
+        <w:t xml:space="preserve"> wurden über das Visual Studio synchronisiert.</w:t>
       </w:r>
     </w:p>
     <w:p>
@@ -2805,23 +3784,27 @@
       <w:pPr>
         <w:pStyle w:val="berschrift1"/>
       </w:pPr>
-      <w:bookmarkStart w:id="6" w:name="_Toc452535661"/>
+      <w:bookmarkStart w:id="11" w:name="_Toc452557370"/>
+      <w:proofErr w:type="spellStart"/>
       <w:r>
         <w:lastRenderedPageBreak/>
         <w:t>Testing</w:t>
       </w:r>
-      <w:bookmarkEnd w:id="6"/>
+      <w:bookmarkEnd w:id="11"/>
+      <w:proofErr w:type="spellEnd"/>
     </w:p>
     <w:p>
       <w:pPr>
         <w:pStyle w:val="berschrift2"/>
       </w:pPr>
+      <w:bookmarkStart w:id="12" w:name="_Toc452557371"/>
       <w:r>
         <w:t>A001</w:t>
       </w:r>
       <w:r>
         <w:t xml:space="preserve"> / A004</w:t>
       </w:r>
+      <w:bookmarkEnd w:id="12"/>
     </w:p>
     <w:p/>
     <w:tbl>
@@ -2863,7 +3846,15 @@
               <w:spacing w:line="312" w:lineRule="auto"/>
             </w:pPr>
             <w:r>
-              <w:t>Eine Textsuche in den ComboBoxen für die Stationen.</w:t>
+              <w:t xml:space="preserve">Eine Textsuche in den </w:t>
+            </w:r>
+            <w:proofErr w:type="spellStart"/>
+            <w:r>
+              <w:t>ComboBoxen</w:t>
+            </w:r>
+            <w:proofErr w:type="spellEnd"/>
+            <w:r>
+              <w:t xml:space="preserve"> für die Stationen.</w:t>
             </w:r>
           </w:p>
         </w:tc>
@@ -2924,7 +3915,15 @@
               <w:spacing w:line="312" w:lineRule="auto"/>
             </w:pPr>
             <w:r>
-              <w:t xml:space="preserve">Ins „From“-Feld </w:t>
+              <w:t>Ins „</w:t>
+            </w:r>
+            <w:proofErr w:type="spellStart"/>
+            <w:r>
+              <w:t>From</w:t>
+            </w:r>
+            <w:proofErr w:type="spellEnd"/>
+            <w:r>
+              <w:t xml:space="preserve">“-Feld </w:t>
             </w:r>
             <w:r>
               <w:t>„ Luz“ schrei</w:t>
@@ -3021,11 +4020,21 @@
               <w:spacing w:line="312" w:lineRule="auto"/>
             </w:pPr>
             <w:r>
-              <w:t>Luzern ist an 4. Stelle im DropDown</w:t>
-            </w:r>
-            <w:r>
-              <w:t xml:space="preserve"> angezeitgt</w:t>
-            </w:r>
+              <w:t xml:space="preserve">Luzern ist an 4. Stelle im </w:t>
+            </w:r>
+            <w:proofErr w:type="spellStart"/>
+            <w:r>
+              <w:t>DropDown</w:t>
+            </w:r>
+            <w:proofErr w:type="spellEnd"/>
+            <w:r>
+              <w:t xml:space="preserve"> </w:t>
+            </w:r>
+            <w:proofErr w:type="spellStart"/>
+            <w:r>
+              <w:t>angezeitgt</w:t>
+            </w:r>
+            <w:proofErr w:type="spellEnd"/>
             <w:r>
               <w:t>.</w:t>
             </w:r>
@@ -3124,7 +4133,15 @@
               <w:spacing w:line="312" w:lineRule="auto"/>
             </w:pPr>
             <w:r>
-              <w:t>Eine Textsuche in den ComboBoxen für die Stationen</w:t>
+              <w:t xml:space="preserve">Eine Textsuche in den </w:t>
+            </w:r>
+            <w:proofErr w:type="spellStart"/>
+            <w:r>
+              <w:t>ComboBoxen</w:t>
+            </w:r>
+            <w:proofErr w:type="spellEnd"/>
+            <w:r>
+              <w:t xml:space="preserve"> für die Stationen</w:t>
             </w:r>
             <w:r>
               <w:t xml:space="preserve"> mit unsinnigem Text</w:t>
@@ -3191,7 +4208,15 @@
               <w:spacing w:line="312" w:lineRule="auto"/>
             </w:pPr>
             <w:r>
-              <w:t xml:space="preserve">Ins „From“-Feld „ </w:t>
+              <w:t>Ins „</w:t>
+            </w:r>
+            <w:proofErr w:type="spellStart"/>
+            <w:r>
+              <w:t>From</w:t>
+            </w:r>
+            <w:proofErr w:type="spellEnd"/>
+            <w:r>
+              <w:t xml:space="preserve">“-Feld „ </w:t>
             </w:r>
             <w:r>
               <w:t>1234hallo</w:t>
@@ -3238,7 +4263,15 @@
               <w:spacing w:line="312" w:lineRule="auto"/>
             </w:pPr>
             <w:r>
-              <w:t>Das DropDown wird mit mindestens dem eingegebenen Text und den *** angezeigt.</w:t>
+              <w:t xml:space="preserve">Das </w:t>
+            </w:r>
+            <w:proofErr w:type="spellStart"/>
+            <w:r>
+              <w:t>DropDown</w:t>
+            </w:r>
+            <w:proofErr w:type="spellEnd"/>
+            <w:r>
+              <w:t xml:space="preserve"> wird mit mindestens dem eingegebenen Text und den *** angezeigt.</w:t>
             </w:r>
           </w:p>
         </w:tc>
@@ -3329,10 +4362,12 @@
       <w:pPr>
         <w:pStyle w:val="berschrift2"/>
       </w:pPr>
+      <w:bookmarkStart w:id="13" w:name="_Toc452557372"/>
       <w:r>
         <w:lastRenderedPageBreak/>
         <w:t>A002</w:t>
       </w:r>
+      <w:bookmarkEnd w:id="13"/>
     </w:p>
     <w:tbl>
       <w:tblPr>
@@ -3440,7 +4475,15 @@
               <w:spacing w:line="312" w:lineRule="auto"/>
             </w:pPr>
             <w:r>
-              <w:t xml:space="preserve">Ins „From“-Feld „ </w:t>
+              <w:t>Ins „</w:t>
+            </w:r>
+            <w:proofErr w:type="spellStart"/>
+            <w:r>
+              <w:t>From</w:t>
+            </w:r>
+            <w:proofErr w:type="spellEnd"/>
+            <w:r>
+              <w:t xml:space="preserve">“-Feld „ </w:t>
             </w:r>
             <w:r>
               <w:t>Sursee</w:t>
@@ -3459,7 +4502,15 @@
               <w:spacing w:line="312" w:lineRule="auto"/>
             </w:pPr>
             <w:r>
-              <w:t>Ins „To“-Feld „</w:t>
+              <w:t>Ins „</w:t>
+            </w:r>
+            <w:proofErr w:type="spellStart"/>
+            <w:r>
+              <w:t>To</w:t>
+            </w:r>
+            <w:proofErr w:type="spellEnd"/>
+            <w:r>
+              <w:t>“-Feld „</w:t>
             </w:r>
             <w:r>
               <w:t>Luzern</w:t>
@@ -3509,7 +4560,15 @@
               <w:spacing w:line="312" w:lineRule="auto"/>
             </w:pPr>
             <w:r>
-              <w:t>Die ersten vier Verbindungen von Sursee nach Luzern werden in der ListView angezeigt.</w:t>
+              <w:t xml:space="preserve">Die ersten vier Verbindungen von Sursee nach Luzern werden in der </w:t>
+            </w:r>
+            <w:proofErr w:type="spellStart"/>
+            <w:r>
+              <w:t>ListView</w:t>
+            </w:r>
+            <w:proofErr w:type="spellEnd"/>
+            <w:r>
+              <w:t xml:space="preserve"> angezeigt.</w:t>
             </w:r>
           </w:p>
         </w:tc>
@@ -3593,7 +4652,15 @@
               <w:spacing w:line="312" w:lineRule="auto"/>
             </w:pPr>
             <w:r>
-              <w:t>Eine Textsuche in den ComboBoxen für die Stationen mit unsinnigem Text.</w:t>
+              <w:t xml:space="preserve">Eine Textsuche in den </w:t>
+            </w:r>
+            <w:proofErr w:type="spellStart"/>
+            <w:r>
+              <w:t>ComboBoxen</w:t>
+            </w:r>
+            <w:proofErr w:type="spellEnd"/>
+            <w:r>
+              <w:t xml:space="preserve"> für die Stationen mit unsinnigem Text.</w:t>
             </w:r>
           </w:p>
         </w:tc>
@@ -3654,7 +4721,15 @@
               <w:spacing w:line="312" w:lineRule="auto"/>
             </w:pPr>
             <w:r>
-              <w:t xml:space="preserve">Ins „From“-Feld „ abc123“ schreiben </w:t>
+              <w:t>Ins „</w:t>
+            </w:r>
+            <w:proofErr w:type="spellStart"/>
+            <w:r>
+              <w:t>From</w:t>
+            </w:r>
+            <w:proofErr w:type="spellEnd"/>
+            <w:r>
+              <w:t xml:space="preserve">“-Feld „ abc123“ schreiben </w:t>
             </w:r>
           </w:p>
           <w:p>
@@ -3667,7 +4742,23 @@
               <w:spacing w:line="312" w:lineRule="auto"/>
             </w:pPr>
             <w:r>
-              <w:t>Ins „To“-Feld „dudu“ schreiben</w:t>
+              <w:t>Ins „</w:t>
+            </w:r>
+            <w:proofErr w:type="spellStart"/>
+            <w:r>
+              <w:t>To</w:t>
+            </w:r>
+            <w:proofErr w:type="spellEnd"/>
+            <w:r>
+              <w:t>“-Feld „</w:t>
+            </w:r>
+            <w:proofErr w:type="spellStart"/>
+            <w:r>
+              <w:t>dudu</w:t>
+            </w:r>
+            <w:proofErr w:type="spellEnd"/>
+            <w:r>
+              <w:t>“ schreiben</w:t>
             </w:r>
           </w:p>
           <w:p>
@@ -3748,9 +4839,11 @@
       <w:pPr>
         <w:pStyle w:val="berschrift2"/>
       </w:pPr>
+      <w:bookmarkStart w:id="14" w:name="_Toc452557373"/>
       <w:r>
         <w:t>A003</w:t>
       </w:r>
+      <w:bookmarkEnd w:id="14"/>
     </w:p>
     <w:tbl>
       <w:tblPr>
@@ -3827,9 +4920,11 @@
             <w:r>
               <w:t xml:space="preserve"> </w:t>
             </w:r>
+            <w:proofErr w:type="spellStart"/>
             <w:r>
               <w:t>Stationboard</w:t>
             </w:r>
+            <w:proofErr w:type="spellEnd"/>
             <w:r>
               <w:t xml:space="preserve"> </w:t>
             </w:r>
@@ -3952,7 +5047,15 @@
               <w:spacing w:line="312" w:lineRule="auto"/>
             </w:pPr>
             <w:r>
-              <w:t>In der ListView wird die Abfahrtstafel angezeigt.</w:t>
+              <w:t xml:space="preserve">In der </w:t>
+            </w:r>
+            <w:proofErr w:type="spellStart"/>
+            <w:r>
+              <w:t>ListView</w:t>
+            </w:r>
+            <w:proofErr w:type="spellEnd"/>
+            <w:r>
+              <w:t xml:space="preserve"> wird die Abfahrtstafel angezeigt.</w:t>
             </w:r>
           </w:p>
         </w:tc>
@@ -4032,7 +5135,15 @@
               <w:spacing w:line="312" w:lineRule="auto"/>
             </w:pPr>
             <w:r>
-              <w:t>Programm gestartet und in das Stationboard Tab navigiert.</w:t>
+              <w:t xml:space="preserve">Programm gestartet und in das </w:t>
+            </w:r>
+            <w:proofErr w:type="spellStart"/>
+            <w:r>
+              <w:t>Stationboard</w:t>
+            </w:r>
+            <w:proofErr w:type="spellEnd"/>
+            <w:r>
+              <w:t xml:space="preserve"> Tab navigiert.</w:t>
             </w:r>
           </w:p>
         </w:tc>
@@ -4068,11 +5179,16 @@
               <w:t xml:space="preserve">Ins „Station“-Feld </w:t>
             </w:r>
             <w:r>
-              <w:t>„dudududude“</w:t>
+              <w:t>„</w:t>
+            </w:r>
+            <w:proofErr w:type="spellStart"/>
+            <w:r>
+              <w:t>dudududude“</w:t>
             </w:r>
             <w:r>
               <w:t>eingeben</w:t>
             </w:r>
+            <w:proofErr w:type="spellEnd"/>
           </w:p>
           <w:p>
             <w:pPr>
@@ -4147,7 +5263,15 @@
               <w:spacing w:line="312" w:lineRule="auto"/>
             </w:pPr>
             <w:r>
-              <w:t>In der ListView wird die Abfahrtstafel angezeigt.</w:t>
+              <w:t xml:space="preserve">In der </w:t>
+            </w:r>
+            <w:proofErr w:type="spellStart"/>
+            <w:r>
+              <w:t>ListView</w:t>
+            </w:r>
+            <w:proofErr w:type="spellEnd"/>
+            <w:r>
+              <w:t xml:space="preserve"> wird die Abfahrtstafel angezeigt.</w:t>
             </w:r>
           </w:p>
         </w:tc>
@@ -4209,12 +5333,14 @@
       <w:pPr>
         <w:pStyle w:val="berschrift2"/>
       </w:pPr>
+      <w:bookmarkStart w:id="15" w:name="_Toc452557374"/>
       <w:r>
         <w:t>A00</w:t>
       </w:r>
       <w:r>
         <w:t>5</w:t>
       </w:r>
+      <w:bookmarkEnd w:id="15"/>
     </w:p>
     <w:tbl>
       <w:tblPr>
@@ -4327,18 +5453,22 @@
             <w:r>
               <w:t>Ins „</w:t>
             </w:r>
+            <w:proofErr w:type="spellStart"/>
             <w:r>
               <w:t>From</w:t>
             </w:r>
+            <w:proofErr w:type="spellEnd"/>
             <w:r>
               <w:t>“-Feld „</w:t>
             </w:r>
+            <w:proofErr w:type="spellStart"/>
             <w:r>
               <w:t>Sursee</w:t>
             </w:r>
             <w:r>
               <w:t>“eingeben</w:t>
             </w:r>
+            <w:proofErr w:type="spellEnd"/>
           </w:p>
           <w:p>
             <w:pPr>
@@ -4350,7 +5480,15 @@
               <w:spacing w:line="312" w:lineRule="auto"/>
             </w:pPr>
             <w:r>
-              <w:t>Ins „To“-Feld „Luzern“ eingeben</w:t>
+              <w:t>Ins „</w:t>
+            </w:r>
+            <w:proofErr w:type="spellStart"/>
+            <w:r>
+              <w:t>To</w:t>
+            </w:r>
+            <w:proofErr w:type="spellEnd"/>
+            <w:r>
+              <w:t>“-Feld „Luzern“ eingeben</w:t>
             </w:r>
           </w:p>
           <w:p>
@@ -4376,7 +5514,15 @@
               <w:spacing w:line="312" w:lineRule="auto"/>
             </w:pPr>
             <w:r>
-              <w:t>Radiobutton „Departure“ ist aktiviert</w:t>
+              <w:t>Radiobutton „</w:t>
+            </w:r>
+            <w:proofErr w:type="spellStart"/>
+            <w:r>
+              <w:t>Departure</w:t>
+            </w:r>
+            <w:proofErr w:type="spellEnd"/>
+            <w:r>
+              <w:t>“ ist aktiviert</w:t>
             </w:r>
           </w:p>
           <w:p>
@@ -4466,9 +5612,11 @@
       <w:pPr>
         <w:pStyle w:val="berschrift2"/>
       </w:pPr>
+      <w:bookmarkStart w:id="16" w:name="_Toc452557375"/>
       <w:r>
         <w:t>A006</w:t>
       </w:r>
+      <w:bookmarkEnd w:id="16"/>
     </w:p>
     <w:tbl>
       <w:tblPr>
@@ -4515,7 +5663,15 @@
               <w:t xml:space="preserve">validen </w:t>
             </w:r>
             <w:r>
-              <w:t>Station auf Google Maps.</w:t>
+              <w:t xml:space="preserve">Station auf Google </w:t>
+            </w:r>
+            <w:proofErr w:type="spellStart"/>
+            <w:r>
+              <w:t>Maps</w:t>
+            </w:r>
+            <w:proofErr w:type="spellEnd"/>
+            <w:r>
+              <w:t>.</w:t>
             </w:r>
           </w:p>
         </w:tc>
@@ -4576,8 +5732,21 @@
               <w:spacing w:line="312" w:lineRule="auto"/>
             </w:pPr>
             <w:r>
-              <w:t>Ins „From“-Feld „Sursee“eingeben</w:t>
-            </w:r>
+              <w:t>Ins „</w:t>
+            </w:r>
+            <w:proofErr w:type="spellStart"/>
+            <w:r>
+              <w:t>From</w:t>
+            </w:r>
+            <w:proofErr w:type="spellEnd"/>
+            <w:r>
+              <w:t>“-Feld „</w:t>
+            </w:r>
+            <w:proofErr w:type="spellStart"/>
+            <w:r>
+              <w:t>Sursee“eingeben</w:t>
+            </w:r>
+            <w:proofErr w:type="spellEnd"/>
           </w:p>
           <w:p>
             <w:pPr>
@@ -4595,8 +5764,13 @@
               <w:t>„</w:t>
             </w:r>
             <w:r>
-              <w:t>Show on Google Maps</w:t>
-            </w:r>
+              <w:t xml:space="preserve">Show on Google </w:t>
+            </w:r>
+            <w:proofErr w:type="spellStart"/>
+            <w:r>
+              <w:t>Maps</w:t>
+            </w:r>
+            <w:proofErr w:type="spellEnd"/>
             <w:r>
               <w:t>“ drücken</w:t>
             </w:r>
@@ -4626,11 +5800,21 @@
               <w:spacing w:line="312" w:lineRule="auto"/>
             </w:pPr>
             <w:r>
-              <w:t xml:space="preserve">Der Standort wird auf Google Maps im </w:t>
-            </w:r>
+              <w:t xml:space="preserve">Der Standort wird auf Google </w:t>
+            </w:r>
+            <w:proofErr w:type="spellStart"/>
+            <w:r>
+              <w:t>Maps</w:t>
+            </w:r>
+            <w:proofErr w:type="spellEnd"/>
+            <w:r>
+              <w:t xml:space="preserve"> im </w:t>
+            </w:r>
+            <w:proofErr w:type="spellStart"/>
             <w:r>
               <w:t>default</w:t>
             </w:r>
+            <w:proofErr w:type="spellEnd"/>
             <w:r>
               <w:t xml:space="preserve"> Browser gezeigt.</w:t>
             </w:r>
@@ -4661,7 +5845,15 @@
               <w:spacing w:line="312" w:lineRule="auto"/>
             </w:pPr>
             <w:r>
-              <w:t>Der Browser wird geöffnet und die Station ist in Maps markiert.</w:t>
+              <w:t xml:space="preserve">Der Browser wird geöffnet und die Station ist in </w:t>
+            </w:r>
+            <w:proofErr w:type="spellStart"/>
+            <w:r>
+              <w:t>Maps</w:t>
+            </w:r>
+            <w:proofErr w:type="spellEnd"/>
+            <w:r>
+              <w:t xml:space="preserve"> markiert.</w:t>
             </w:r>
           </w:p>
         </w:tc>
@@ -4672,9 +5864,11 @@
       <w:pPr>
         <w:pStyle w:val="berschrift2"/>
       </w:pPr>
+      <w:bookmarkStart w:id="17" w:name="_Toc452557376"/>
       <w:r>
         <w:t>A007</w:t>
       </w:r>
+      <w:bookmarkEnd w:id="17"/>
     </w:p>
     <w:tbl>
       <w:tblPr>
@@ -4718,7 +5912,15 @@
               <w:t xml:space="preserve">Anzeigen </w:t>
             </w:r>
             <w:r>
-              <w:t>der naheliegensten Stationen</w:t>
+              <w:t xml:space="preserve">der </w:t>
+            </w:r>
+            <w:proofErr w:type="spellStart"/>
+            <w:r>
+              <w:t>naheliegensten</w:t>
+            </w:r>
+            <w:proofErr w:type="spellEnd"/>
+            <w:r>
+              <w:t xml:space="preserve"> Stationen</w:t>
             </w:r>
             <w:r>
               <w:t>.</w:t>
@@ -4751,8 +5953,13 @@
             <w:r>
               <w:t xml:space="preserve">Programm gestartet und in das </w:t>
             </w:r>
-            <w:r>
-              <w:t>Nearest Station</w:t>
+            <w:proofErr w:type="spellStart"/>
+            <w:r>
+              <w:t>Nearest</w:t>
+            </w:r>
+            <w:proofErr w:type="spellEnd"/>
+            <w:r>
+              <w:t xml:space="preserve"> Station</w:t>
             </w:r>
             <w:r>
               <w:t xml:space="preserve"> Tab navigiert.</w:t>
@@ -4790,14 +5997,32 @@
             <w:r>
               <w:t>Ins „</w:t>
             </w:r>
-            <w:r>
-              <w:t>Current address</w:t>
-            </w:r>
+            <w:proofErr w:type="spellStart"/>
+            <w:r>
+              <w:t>Current</w:t>
+            </w:r>
+            <w:proofErr w:type="spellEnd"/>
+            <w:r>
+              <w:t xml:space="preserve"> </w:t>
+            </w:r>
+            <w:proofErr w:type="spellStart"/>
+            <w:r>
+              <w:t>address</w:t>
+            </w:r>
+            <w:proofErr w:type="spellEnd"/>
             <w:r>
               <w:t>“-Feld „</w:t>
             </w:r>
             <w:r>
-              <w:t>6210 Sursee, Kottenmatte 2</w:t>
+              <w:t xml:space="preserve">6210 Sursee, </w:t>
+            </w:r>
+            <w:proofErr w:type="spellStart"/>
+            <w:r>
+              <w:t>Kottenmatte</w:t>
+            </w:r>
+            <w:proofErr w:type="spellEnd"/>
+            <w:r>
+              <w:t xml:space="preserve"> 2</w:t>
             </w:r>
             <w:r>
               <w:t>“eingeben</w:t>
@@ -4847,7 +6072,15 @@
               <w:spacing w:line="312" w:lineRule="auto"/>
             </w:pPr>
             <w:r>
-              <w:t>In der ListView werden Stationen nach Distanz geordnet angezeigt.</w:t>
+              <w:t xml:space="preserve">In der </w:t>
+            </w:r>
+            <w:proofErr w:type="spellStart"/>
+            <w:r>
+              <w:t>ListView</w:t>
+            </w:r>
+            <w:proofErr w:type="spellEnd"/>
+            <w:r>
+              <w:t xml:space="preserve"> werden Stationen nach Distanz geordnet angezeigt.</w:t>
             </w:r>
           </w:p>
         </w:tc>
@@ -4887,9 +6120,11 @@
       <w:pPr>
         <w:pStyle w:val="berschrift2"/>
       </w:pPr>
+      <w:bookmarkStart w:id="18" w:name="_Toc452557377"/>
       <w:r>
         <w:t>A008</w:t>
       </w:r>
+      <w:bookmarkEnd w:id="18"/>
     </w:p>
     <w:tbl>
       <w:tblPr>
@@ -4999,8 +6234,13 @@
               </w:numPr>
               <w:spacing w:line="312" w:lineRule="auto"/>
             </w:pPr>
-            <w:r>
-              <w:t xml:space="preserve">ImFormular alle erforderlichen </w:t>
+            <w:proofErr w:type="spellStart"/>
+            <w:r>
+              <w:t>ImFormular</w:t>
+            </w:r>
+            <w:proofErr w:type="spellEnd"/>
+            <w:r>
+              <w:t xml:space="preserve"> alle erforderlichen </w:t>
             </w:r>
             <w:r>
               <w:t>Feld</w:t>
@@ -5052,14 +6292,27 @@
             <w:pPr>
               <w:spacing w:line="312" w:lineRule="auto"/>
             </w:pPr>
-            <w:r>
-              <w:t>Bestätigungs Message das gesendet wurde taucht auf</w:t>
+            <w:proofErr w:type="spellStart"/>
+            <w:r>
+              <w:t>Bestätigungs</w:t>
+            </w:r>
+            <w:proofErr w:type="spellEnd"/>
+            <w:r>
+              <w:t xml:space="preserve"> Message das gesendet wurde taucht auf</w:t>
             </w:r>
             <w:r>
               <w:t>.</w:t>
             </w:r>
             <w:r>
-              <w:t xml:space="preserve"> Email ist in der Inbox.</w:t>
+              <w:t xml:space="preserve"> Email ist in der </w:t>
+            </w:r>
+            <w:proofErr w:type="spellStart"/>
+            <w:r>
+              <w:t>Inbox</w:t>
+            </w:r>
+            <w:proofErr w:type="spellEnd"/>
+            <w:r>
+              <w:t>.</w:t>
             </w:r>
           </w:p>
         </w:tc>
@@ -5107,7 +6360,7 @@
         <w:br w:type="page"/>
       </w:r>
     </w:p>
-    <w:bookmarkStart w:id="7" w:name="_Toc452535662" w:displacedByCustomXml="next"/>
+    <w:bookmarkStart w:id="19" w:name="_Toc452557378" w:displacedByCustomXml="next"/>
     <w:sdt>
       <w:sdtPr>
         <w:rPr>
@@ -5141,7 +6394,7 @@
             </w:rPr>
             <w:t>Literaturverzeichnis</w:t>
           </w:r>
-          <w:bookmarkEnd w:id="7"/>
+          <w:bookmarkEnd w:id="19"/>
         </w:p>
         <w:sdt>
           <w:sdtPr>
@@ -5321,8 +6574,6 @@
                 <w:fldChar w:fldCharType="end"/>
               </w:r>
             </w:p>
-            <w:bookmarkStart w:id="8" w:name="_GoBack" w:displacedByCustomXml="next"/>
-            <w:bookmarkEnd w:id="8" w:displacedByCustomXml="next"/>
           </w:sdtContent>
         </w:sdt>
       </w:sdtContent>
@@ -8095,7 +9346,7 @@
 </file>
 
 <file path=customXml/itemProps2.xml><?xml version="1.0" encoding="utf-8"?>
-<ds:datastoreItem xmlns:ds="http://schemas.openxmlformats.org/officeDocument/2006/customXml" ds:itemID="{6F60E7A0-6942-4F54-B665-8453343C26DC}">
+<ds:datastoreItem xmlns:ds="http://schemas.openxmlformats.org/officeDocument/2006/customXml" ds:itemID="{40B10EA8-DEBA-4AE6-9F9B-D4B65AA2F942}">
   <ds:schemaRefs>
     <ds:schemaRef ds:uri="http://schemas.openxmlformats.org/officeDocument/2006/bibliography"/>
   </ds:schemaRefs>

--- a/Dokumentation.docx
+++ b/Dokumentation.docx
@@ -916,15 +916,7 @@
             <w:rPr>
               <w:lang w:val="de-DE"/>
             </w:rPr>
-            <w:t>Inh</w:t>
-          </w:r>
-          <w:bookmarkStart w:id="0" w:name="_GoBack"/>
-          <w:bookmarkEnd w:id="0"/>
-          <w:r>
-            <w:rPr>
-              <w:lang w:val="de-DE"/>
-            </w:rPr>
-            <w:t>alt</w:t>
+            <w:t>Inhalt</w:t>
           </w:r>
         </w:p>
         <w:p>
@@ -2291,35 +2283,30 @@
       <w:pPr>
         <w:pStyle w:val="berschrift1"/>
       </w:pPr>
-      <w:bookmarkStart w:id="1" w:name="_Toc452557360"/>
+      <w:bookmarkStart w:id="0" w:name="_Toc452557360"/>
       <w:r>
         <w:lastRenderedPageBreak/>
         <w:t>Analyse und Design</w:t>
       </w:r>
-      <w:bookmarkEnd w:id="1"/>
+      <w:bookmarkEnd w:id="0"/>
     </w:p>
     <w:p>
       <w:pPr>
         <w:pStyle w:val="berschrift2"/>
       </w:pPr>
-      <w:bookmarkStart w:id="2" w:name="_Toc452557361"/>
+      <w:bookmarkStart w:id="1" w:name="_Toc452557361"/>
       <w:r>
         <w:t>Anforderungsanalyse</w:t>
       </w:r>
-      <w:bookmarkEnd w:id="2"/>
+      <w:bookmarkEnd w:id="1"/>
     </w:p>
     <w:p>
       <w:r>
         <w:t xml:space="preserve">Die Anforderungsanalyse hilft bei dem Entwicklungsprozess einer Software. Es werden die </w:t>
       </w:r>
       <w:r>
-        <w:t xml:space="preserve">Anforderungen des </w:t>
+        <w:t>Anforderungen des Kundens</w:t>
       </w:r>
-      <w:proofErr w:type="spellStart"/>
-      <w:r>
-        <w:t>Kundens</w:t>
-      </w:r>
-      <w:proofErr w:type="spellEnd"/>
       <w:r>
         <w:t xml:space="preserve"> festgelegt und dokumentiert, damit immer wieder auf diese </w:t>
       </w:r>
@@ -2427,76 +2414,18 @@
       <w:pPr>
         <w:pStyle w:val="berschrift2"/>
       </w:pPr>
-      <w:bookmarkStart w:id="3" w:name="_Toc452557362"/>
-      <w:proofErr w:type="spellStart"/>
+      <w:bookmarkStart w:id="2" w:name="_Toc452557362"/>
       <w:r>
-        <w:t>Use</w:t>
+        <w:t>Use Cases</w:t>
       </w:r>
-      <w:proofErr w:type="spellEnd"/>
-      <w:r>
-        <w:t xml:space="preserve"> Cases</w:t>
-      </w:r>
-      <w:bookmarkEnd w:id="3"/>
+      <w:bookmarkEnd w:id="2"/>
     </w:p>
     <w:p>
-      <w:proofErr w:type="spellStart"/>
       <w:r>
-        <w:t>Use</w:t>
-      </w:r>
-      <w:proofErr w:type="spellEnd"/>
-      <w:r>
-        <w:t xml:space="preserve"> Cases werden eingesetzt um die verschiedenen Funktionen aufzuzeigen, über die ein Programm verfügen muss.</w:t>
+        <w:t>Use Cases werden eingesetzt um die verschiedenen Funktionen aufzuzeigen, über die ein Programm verfügen muss.</w:t>
       </w:r>
       <w:r>
-        <w:t xml:space="preserve"> Man hat mindestens einen </w:t>
-      </w:r>
-      <w:proofErr w:type="spellStart"/>
-      <w:r>
-        <w:t>Actor</w:t>
-      </w:r>
-      <w:proofErr w:type="spellEnd"/>
-      <w:r>
-        <w:t xml:space="preserve">(Aktor) und beliebig viele </w:t>
-      </w:r>
-      <w:proofErr w:type="spellStart"/>
-      <w:r>
-        <w:t>use</w:t>
-      </w:r>
-      <w:proofErr w:type="spellEnd"/>
-      <w:r>
-        <w:t xml:space="preserve"> </w:t>
-      </w:r>
-      <w:proofErr w:type="spellStart"/>
-      <w:r>
-        <w:t>cases</w:t>
-      </w:r>
-      <w:proofErr w:type="spellEnd"/>
-      <w:r>
-        <w:t xml:space="preserve">(Anwendungsfälle), welche andere </w:t>
-      </w:r>
-      <w:proofErr w:type="spellStart"/>
-      <w:r>
-        <w:t>use</w:t>
-      </w:r>
-      <w:proofErr w:type="spellEnd"/>
-      <w:r>
-        <w:t xml:space="preserve"> </w:t>
-      </w:r>
-      <w:proofErr w:type="spellStart"/>
-      <w:r>
-        <w:t>cases</w:t>
-      </w:r>
-      <w:proofErr w:type="spellEnd"/>
-      <w:r>
-        <w:t xml:space="preserve"> </w:t>
-      </w:r>
-      <w:proofErr w:type="spellStart"/>
-      <w:r>
-        <w:t>includen</w:t>
-      </w:r>
-      <w:proofErr w:type="spellEnd"/>
-      <w:r>
-        <w:t>(verwenden) können.</w:t>
+        <w:t xml:space="preserve"> Man hat mindestens einen Actor(Aktor) und beliebig viele use cases(Anwendungsfälle), welche andere use cases includen(verwenden) können.</w:t>
       </w:r>
     </w:p>
     <w:p>
@@ -2713,11 +2642,11 @@
       <w:pPr>
         <w:pStyle w:val="berschrift2"/>
       </w:pPr>
-      <w:bookmarkStart w:id="4" w:name="_Toc452557363"/>
+      <w:bookmarkStart w:id="3" w:name="_Toc452557363"/>
       <w:r>
         <w:t>Aktivitätsdiagramm</w:t>
       </w:r>
-      <w:bookmarkEnd w:id="4"/>
+      <w:bookmarkEnd w:id="3"/>
     </w:p>
     <w:p>
       <w:r>
@@ -2890,12 +2819,12 @@
       <w:pPr>
         <w:pStyle w:val="berschrift2"/>
       </w:pPr>
-      <w:bookmarkStart w:id="5" w:name="_Toc452557364"/>
+      <w:bookmarkStart w:id="4" w:name="_Toc452557364"/>
       <w:r>
         <w:lastRenderedPageBreak/>
         <w:t>Klassendiagramm</w:t>
       </w:r>
-      <w:bookmarkEnd w:id="5"/>
+      <w:bookmarkEnd w:id="4"/>
     </w:p>
     <w:p>
       <w:r>
@@ -3074,11 +3003,11 @@
       <w:pPr>
         <w:pStyle w:val="berschrift2"/>
       </w:pPr>
-      <w:bookmarkStart w:id="6" w:name="_Toc452557365"/>
+      <w:bookmarkStart w:id="5" w:name="_Toc452557365"/>
       <w:r>
         <w:t>Sequenzdiagramm</w:t>
       </w:r>
-      <w:bookmarkEnd w:id="6"/>
+      <w:bookmarkEnd w:id="5"/>
     </w:p>
     <w:p>
       <w:pPr>
@@ -3231,21 +3160,21 @@
       <w:pPr>
         <w:pStyle w:val="berschrift1"/>
       </w:pPr>
-      <w:bookmarkStart w:id="7" w:name="_Toc452557366"/>
+      <w:bookmarkStart w:id="6" w:name="_Toc452557366"/>
       <w:r>
         <w:t>Applikation</w:t>
       </w:r>
-      <w:bookmarkEnd w:id="7"/>
+      <w:bookmarkEnd w:id="6"/>
     </w:p>
     <w:p>
       <w:pPr>
         <w:pStyle w:val="berschrift2"/>
       </w:pPr>
-      <w:bookmarkStart w:id="8" w:name="_Toc452557367"/>
+      <w:bookmarkStart w:id="7" w:name="_Toc452557367"/>
       <w:r>
         <w:t>Umsetzung</w:t>
       </w:r>
-      <w:bookmarkEnd w:id="8"/>
+      <w:bookmarkEnd w:id="7"/>
     </w:p>
     <w:p>
       <w:pPr>
@@ -3256,6 +3185,7 @@
           <w:id w:val="-1612576661"/>
           <w:citation/>
         </w:sdtPr>
+        <w:sdtEndPr/>
         <w:sdtContent>
           <w:r>
             <w:fldChar w:fldCharType="begin"/>
@@ -3369,15 +3299,7 @@
           </w:tcPr>
           <w:p>
             <w:r>
-              <w:t xml:space="preserve">Die Textsuche wird in drei Tabs in den </w:t>
-            </w:r>
-            <w:proofErr w:type="spellStart"/>
-            <w:r>
-              <w:t>ComboBoxen</w:t>
-            </w:r>
-            <w:proofErr w:type="spellEnd"/>
-            <w:r>
-              <w:t xml:space="preserve"> verwendet. Diese Anforderung wird zusammen mit A004 erfüllt.</w:t>
+              <w:t>Die Textsuche wird in drei Tabs in den ComboBoxen verwendet. Diese Anforderung wird zusammen mit A004 erfüllt.</w:t>
             </w:r>
           </w:p>
         </w:tc>
@@ -3399,15 +3321,7 @@
           </w:tcPr>
           <w:p>
             <w:r>
-              <w:t xml:space="preserve">Die Verbindungen werden in einer </w:t>
-            </w:r>
-            <w:proofErr w:type="spellStart"/>
-            <w:r>
-              <w:t>ListView</w:t>
-            </w:r>
-            <w:proofErr w:type="spellEnd"/>
-            <w:r>
-              <w:t xml:space="preserve"> angezeigt.</w:t>
+              <w:t>Die Verbindungen werden in einer ListView angezeigt.</w:t>
             </w:r>
           </w:p>
         </w:tc>
@@ -3429,15 +3343,7 @@
           </w:tcPr>
           <w:p>
             <w:r>
-              <w:t xml:space="preserve">Die Abfahrtstafel der Stationen kann man im </w:t>
-            </w:r>
-            <w:proofErr w:type="spellStart"/>
-            <w:r>
-              <w:t>Stationboard</w:t>
-            </w:r>
-            <w:proofErr w:type="spellEnd"/>
-            <w:r>
-              <w:t>-Tab sehen.</w:t>
+              <w:t>Die Abfahrtstafel der Stationen kann man im Stationboard-Tab sehen.</w:t>
             </w:r>
           </w:p>
         </w:tc>
@@ -3459,15 +3365,7 @@
           </w:tcPr>
           <w:p>
             <w:r>
-              <w:t xml:space="preserve">Siehe A001. Bei dieser Anforderung hatte ich zusätzliche Hilfe von einem Mitschüler(Lukas </w:t>
-            </w:r>
-            <w:proofErr w:type="spellStart"/>
-            <w:r>
-              <w:t>Dörig</w:t>
-            </w:r>
-            <w:proofErr w:type="spellEnd"/>
-            <w:r>
-              <w:t>). Dieser riet mir, mit mehreren Threads zu arbeiten, da ich dies aber noch nie gemacht oder behandelt hatte</w:t>
+              <w:t>Siehe A001. Bei dieser Anforderung hatte ich zusätzliche Hilfe von einem Mitschüler(Lukas Dörig). Dieser riet mir, mit mehreren Threads zu arbeiten, da ich dies aber noch nie gemacht oder behandelt hatte</w:t>
             </w:r>
             <w:r>
               <w:t>, erklärte er mir wie es funktioniert</w:t>
@@ -3499,15 +3397,7 @@
             </w:r>
             <w:r>
               <w:br/>
-              <w:t xml:space="preserve">Zusätzlich kann man zwischen Ankunfts-&amp; </w:t>
-            </w:r>
-            <w:proofErr w:type="spellStart"/>
-            <w:r>
-              <w:t>Abfartszeit</w:t>
-            </w:r>
-            <w:proofErr w:type="spellEnd"/>
-            <w:r>
-              <w:t xml:space="preserve"> wechseln.</w:t>
+              <w:t>Zusätzlich kann man zwischen Ankunfts-&amp; Abfartszeit wechseln.</w:t>
             </w:r>
           </w:p>
         </w:tc>
@@ -3548,31 +3438,7 @@
           </w:tcPr>
           <w:p>
             <w:r>
-              <w:t xml:space="preserve">Für diese Anforderung habe ich in der Transport-Klasse einen </w:t>
-            </w:r>
-            <w:proofErr w:type="spellStart"/>
-            <w:r>
-              <w:t>Overload</w:t>
-            </w:r>
-            <w:proofErr w:type="spellEnd"/>
-            <w:r>
-              <w:t xml:space="preserve"> für </w:t>
-            </w:r>
-            <w:proofErr w:type="spellStart"/>
-            <w:r>
-              <w:t>GetStations</w:t>
-            </w:r>
-            <w:proofErr w:type="spellEnd"/>
-            <w:r>
-              <w:t xml:space="preserve"> </w:t>
-            </w:r>
-            <w:proofErr w:type="spellStart"/>
-            <w:r>
-              <w:t>geschriben</w:t>
-            </w:r>
-            <w:proofErr w:type="spellEnd"/>
-            <w:r>
-              <w:t>.</w:t>
+              <w:t>Für diese Anforderung habe ich in der Transport-Klasse einen Overload für GetStations geschriben.</w:t>
             </w:r>
           </w:p>
         </w:tc>
@@ -3594,15 +3460,7 @@
           </w:tcPr>
           <w:p>
             <w:r>
-              <w:t xml:space="preserve">Von </w:t>
-            </w:r>
-            <w:proofErr w:type="spellStart"/>
-            <w:r>
-              <w:t>Gmail</w:t>
-            </w:r>
-            <w:proofErr w:type="spellEnd"/>
-            <w:r>
-              <w:t xml:space="preserve"> schicken funktioniert, wenn </w:t>
+              <w:t xml:space="preserve">Von Gmail schicken funktioniert, wenn </w:t>
             </w:r>
             <w:r>
               <w:t>der Z</w:t>
@@ -3629,15 +3487,7 @@
               <w:t>lassen</w:t>
             </w:r>
             <w:r>
-              <w:t xml:space="preserve"> </w:t>
-            </w:r>
-            <w:proofErr w:type="gramStart"/>
-            <w:r>
-              <w:t>werden</w:t>
-            </w:r>
-            <w:proofErr w:type="gramEnd"/>
-            <w:r>
-              <w:t>.</w:t>
+              <w:t xml:space="preserve"> werden.</w:t>
             </w:r>
           </w:p>
         </w:tc>
@@ -3647,23 +3497,47 @@
       <w:pPr>
         <w:pStyle w:val="berschrift2"/>
       </w:pPr>
-      <w:bookmarkStart w:id="9" w:name="_Toc452557368"/>
+      <w:bookmarkStart w:id="8" w:name="_Toc452557368"/>
       <w:r>
         <w:t>Portierbarkeit</w:t>
       </w:r>
-      <w:bookmarkEnd w:id="9"/>
+      <w:bookmarkEnd w:id="8"/>
     </w:p>
     <w:p>
       <w:r>
-        <w:t xml:space="preserve">Das Programm muss nicht installiert werden. Wenn man das </w:t>
+        <w:t xml:space="preserve">Das Programm muss nicht installiert werden. Wenn man das releasete exe-File </w:t>
       </w:r>
-      <w:proofErr w:type="spellStart"/>
       <w:r>
-        <w:t>releasete</w:t>
+        <w:t>von „</w:t>
       </w:r>
-      <w:proofErr w:type="spellEnd"/>
       <w:r>
-        <w:t xml:space="preserve"> exe-File hat, kann man dieses ausführen. Zum „deinstallieren“ kann man das File einfach löschen.</w:t>
+        <w:t>Modul-318-student\PublicTransportApp\bin\Release</w:t>
+      </w:r>
+      <w:r>
+        <w:t>“</w:t>
+      </w:r>
+      <w:r>
+        <w:t xml:space="preserve"> und die anderen unten aufgeführten Dateien </w:t>
+      </w:r>
+      <w:r>
+        <w:t xml:space="preserve">hat, kann man dieses </w:t>
+      </w:r>
+      <w:r>
+        <w:t xml:space="preserve">in einen </w:t>
+      </w:r>
+      <w:r>
+        <w:t>eigenen</w:t>
+      </w:r>
+      <w:r>
+        <w:t xml:space="preserve"> Ordner </w:t>
+      </w:r>
+      <w:r>
+        <w:t xml:space="preserve">legen und </w:t>
+      </w:r>
+      <w:bookmarkStart w:id="9" w:name="_GoBack"/>
+      <w:bookmarkEnd w:id="9"/>
+      <w:r>
+        <w:t>ausführen. Zum „deinstallieren“ kann man das File einfach löschen.</w:t>
       </w:r>
     </w:p>
     <w:p>
@@ -3719,40 +3593,101 @@
     <w:p/>
     <w:p>
       <w:pPr>
+        <w:pStyle w:val="berschrift3"/>
+      </w:pPr>
+      <w:r>
+        <w:t>PublishedApp</w:t>
+      </w:r>
+      <w:r>
+        <w:t xml:space="preserve"> (Empfohlen)</w:t>
+      </w:r>
+    </w:p>
+    <w:p>
+      <w:r>
+        <w:t xml:space="preserve">Ich habe die App published und die Files in </w:t>
+      </w:r>
+      <w:r>
+        <w:t>„</w:t>
+      </w:r>
+      <w:r>
+        <w:t>Modul-318-student\PublishedApp</w:t>
+      </w:r>
+      <w:r>
+        <w:t xml:space="preserve">“ </w:t>
+      </w:r>
+      <w:r>
+        <w:t>abgelegt. Bei Klick auf die Setup.exe kann das Programm installiert werden. Deinstalliert wird wie gewohnt über die Systemsteuerung.</w:t>
+      </w:r>
+    </w:p>
+    <w:p>
+      <w:r>
+        <w:rPr>
+          <w:noProof/>
+          <w:lang w:eastAsia="de-CH"/>
+        </w:rPr>
+        <w:drawing>
+          <wp:inline distT="0" distB="0" distL="0" distR="0" wp14:anchorId="02FDD2C3" wp14:editId="30D0C061">
+            <wp:extent cx="5676405" cy="1128156"/>
+            <wp:effectExtent l="0" t="0" r="635" b="0"/>
+            <wp:docPr id="4" name="Grafik 4"/>
+            <wp:cNvGraphicFramePr>
+              <a:graphicFrameLocks xmlns:a="http://schemas.openxmlformats.org/drawingml/2006/main" noChangeAspect="1"/>
+            </wp:cNvGraphicFramePr>
+            <a:graphic xmlns:a="http://schemas.openxmlformats.org/drawingml/2006/main">
+              <a:graphicData uri="http://schemas.openxmlformats.org/drawingml/2006/picture">
+                <pic:pic xmlns:pic="http://schemas.openxmlformats.org/drawingml/2006/picture">
+                  <pic:nvPicPr>
+                    <pic:cNvPr id="0" name=""/>
+                    <pic:cNvPicPr/>
+                  </pic:nvPicPr>
+                  <pic:blipFill rotWithShape="1">
+                    <a:blip r:embed="rId24"/>
+                    <a:srcRect l="23298" t="9897" r="29897" b="73567"/>
+                    <a:stretch/>
+                  </pic:blipFill>
+                  <pic:spPr bwMode="auto">
+                    <a:xfrm>
+                      <a:off x="0" y="0"/>
+                      <a:ext cx="5678781" cy="1128628"/>
+                    </a:xfrm>
+                    <a:prstGeom prst="rect">
+                      <a:avLst/>
+                    </a:prstGeom>
+                    <a:ln>
+                      <a:noFill/>
+                    </a:ln>
+                    <a:extLst>
+                      <a:ext uri="{53640926-AAD7-44D8-BBD7-CCE9431645EC}">
+                        <a14:shadowObscured xmlns:a14="http://schemas.microsoft.com/office/drawing/2010/main"/>
+                      </a:ext>
+                    </a:extLst>
+                  </pic:spPr>
+                </pic:pic>
+              </a:graphicData>
+            </a:graphic>
+          </wp:inline>
+        </w:drawing>
+      </w:r>
+    </w:p>
+    <w:p/>
+    <w:p>
+      <w:pPr>
         <w:pStyle w:val="berschrift2"/>
       </w:pPr>
       <w:bookmarkStart w:id="10" w:name="_Toc452557369"/>
-      <w:proofErr w:type="spellStart"/>
       <w:r>
         <w:t>GitHub</w:t>
       </w:r>
       <w:bookmarkEnd w:id="10"/>
-      <w:proofErr w:type="spellEnd"/>
     </w:p>
     <w:p>
       <w:r>
-        <w:t xml:space="preserve">Mein Projekt ist auf </w:t>
-      </w:r>
-      <w:proofErr w:type="spellStart"/>
-      <w:r>
-        <w:t>GitHub</w:t>
-      </w:r>
-      <w:proofErr w:type="spellEnd"/>
-      <w:r>
-        <w:t xml:space="preserve"> unter dem User „</w:t>
-      </w:r>
-      <w:proofErr w:type="spellStart"/>
-      <w:r>
-        <w:t>MischM</w:t>
-      </w:r>
-      <w:proofErr w:type="spellEnd"/>
-      <w:r>
-        <w:t>“ verfügbar</w:t>
+        <w:t>Mein Projekt ist auf GitHub unter dem User „MischM“ verfügbar</w:t>
       </w:r>
       <w:r>
         <w:t xml:space="preserve"> (</w:t>
       </w:r>
-      <w:hyperlink r:id="rId24" w:history="1">
+      <w:hyperlink r:id="rId25" w:history="1">
         <w:r>
           <w:rPr>
             <w:rStyle w:val="Hyperlink"/>
@@ -3764,17 +3699,10 @@
         <w:t xml:space="preserve"> )</w:t>
       </w:r>
       <w:r>
-        <w:t xml:space="preserve">. Die </w:t>
-      </w:r>
-      <w:proofErr w:type="spellStart"/>
-      <w:r>
-        <w:t>commits</w:t>
-      </w:r>
-      <w:proofErr w:type="spellEnd"/>
-      <w:r>
-        <w:t xml:space="preserve"> wurden über das Visual Studio synchronisiert.</w:t>
+        <w:t>. Die commits wurden über das Visual Studio synchronisiert.</w:t>
       </w:r>
     </w:p>
+    <w:p/>
     <w:p>
       <w:r>
         <w:br w:type="page"/>
@@ -3785,13 +3713,11 @@
         <w:pStyle w:val="berschrift1"/>
       </w:pPr>
       <w:bookmarkStart w:id="11" w:name="_Toc452557370"/>
-      <w:proofErr w:type="spellStart"/>
       <w:r>
         <w:lastRenderedPageBreak/>
         <w:t>Testing</w:t>
       </w:r>
       <w:bookmarkEnd w:id="11"/>
-      <w:proofErr w:type="spellEnd"/>
     </w:p>
     <w:p>
       <w:pPr>
@@ -3846,15 +3772,7 @@
               <w:spacing w:line="312" w:lineRule="auto"/>
             </w:pPr>
             <w:r>
-              <w:t xml:space="preserve">Eine Textsuche in den </w:t>
-            </w:r>
-            <w:proofErr w:type="spellStart"/>
-            <w:r>
-              <w:t>ComboBoxen</w:t>
-            </w:r>
-            <w:proofErr w:type="spellEnd"/>
-            <w:r>
-              <w:t xml:space="preserve"> für die Stationen.</w:t>
+              <w:t>Eine Textsuche in den ComboBoxen für die Stationen.</w:t>
             </w:r>
           </w:p>
         </w:tc>
@@ -3915,21 +3833,7 @@
               <w:spacing w:line="312" w:lineRule="auto"/>
             </w:pPr>
             <w:r>
-              <w:t>Ins „</w:t>
-            </w:r>
-            <w:proofErr w:type="spellStart"/>
-            <w:r>
-              <w:t>From</w:t>
-            </w:r>
-            <w:proofErr w:type="spellEnd"/>
-            <w:r>
-              <w:t xml:space="preserve">“-Feld </w:t>
-            </w:r>
-            <w:r>
-              <w:t>„ Luz“ schrei</w:t>
-            </w:r>
-            <w:r>
-              <w:t xml:space="preserve">ben </w:t>
+              <w:t xml:space="preserve">Ins „From“-Feld „ Luz“ schreiben </w:t>
             </w:r>
           </w:p>
           <w:p>
@@ -3942,13 +3846,7 @@
               <w:spacing w:line="312" w:lineRule="auto"/>
             </w:pPr>
             <w:r>
-              <w:t xml:space="preserve">Für 0.5 Sekunde nichts </w:t>
-            </w:r>
-            <w:r>
-              <w:t>drückt</w:t>
-            </w:r>
-            <w:r>
-              <w:t>en</w:t>
+              <w:t>Für 0.5 Sekunde nichts drückten</w:t>
             </w:r>
           </w:p>
         </w:tc>
@@ -4020,21 +3918,11 @@
               <w:spacing w:line="312" w:lineRule="auto"/>
             </w:pPr>
             <w:r>
-              <w:t xml:space="preserve">Luzern ist an 4. Stelle im </w:t>
-            </w:r>
-            <w:proofErr w:type="spellStart"/>
-            <w:r>
-              <w:t>DropDown</w:t>
-            </w:r>
-            <w:proofErr w:type="spellEnd"/>
-            <w:r>
-              <w:t xml:space="preserve"> </w:t>
-            </w:r>
-            <w:proofErr w:type="spellStart"/>
-            <w:r>
-              <w:t>angezeitgt</w:t>
-            </w:r>
-            <w:proofErr w:type="spellEnd"/>
+              <w:t>Luzern ist an 4. Stelle im DropDown</w:t>
+            </w:r>
+            <w:r>
+              <w:t xml:space="preserve"> angezeitgt</w:t>
+            </w:r>
             <w:r>
               <w:t>.</w:t>
             </w:r>
@@ -4065,7 +3953,7 @@
                     <pic:cNvPicPr/>
                   </pic:nvPicPr>
                   <pic:blipFill rotWithShape="1">
-                    <a:blip r:embed="rId25"/>
+                    <a:blip r:embed="rId26"/>
                     <a:srcRect l="9277" t="23642" r="80104" b="36954"/>
                     <a:stretch/>
                   </pic:blipFill>
@@ -4133,21 +4021,7 @@
               <w:spacing w:line="312" w:lineRule="auto"/>
             </w:pPr>
             <w:r>
-              <w:t xml:space="preserve">Eine Textsuche in den </w:t>
-            </w:r>
-            <w:proofErr w:type="spellStart"/>
-            <w:r>
-              <w:t>ComboBoxen</w:t>
-            </w:r>
-            <w:proofErr w:type="spellEnd"/>
-            <w:r>
-              <w:t xml:space="preserve"> für die Stationen</w:t>
-            </w:r>
-            <w:r>
-              <w:t xml:space="preserve"> mit unsinnigem Text</w:t>
-            </w:r>
-            <w:r>
-              <w:t>.</w:t>
+              <w:t>Eine Textsuche in den ComboBoxen für die Stationen mit unsinnigem Text.</w:t>
             </w:r>
           </w:p>
         </w:tc>
@@ -4208,15 +4082,7 @@
               <w:spacing w:line="312" w:lineRule="auto"/>
             </w:pPr>
             <w:r>
-              <w:t>Ins „</w:t>
-            </w:r>
-            <w:proofErr w:type="spellStart"/>
-            <w:r>
-              <w:t>From</w:t>
-            </w:r>
-            <w:proofErr w:type="spellEnd"/>
-            <w:r>
-              <w:t xml:space="preserve">“-Feld „ </w:t>
+              <w:t xml:space="preserve">Ins „From“-Feld „ </w:t>
             </w:r>
             <w:r>
               <w:t>1234hallo</w:t>
@@ -4263,15 +4129,7 @@
               <w:spacing w:line="312" w:lineRule="auto"/>
             </w:pPr>
             <w:r>
-              <w:t xml:space="preserve">Das </w:t>
-            </w:r>
-            <w:proofErr w:type="spellStart"/>
-            <w:r>
-              <w:t>DropDown</w:t>
-            </w:r>
-            <w:proofErr w:type="spellEnd"/>
-            <w:r>
-              <w:t xml:space="preserve"> wird mit mindestens dem eingegebenen Text und den *** angezeigt.</w:t>
+              <w:t>Das DropDown wird mit mindestens dem eingegebenen Text und den *** angezeigt.</w:t>
             </w:r>
           </w:p>
         </w:tc>
@@ -4329,7 +4187,7 @@
                     <pic:cNvPicPr/>
                   </pic:nvPicPr>
                   <pic:blipFill rotWithShape="1">
-                    <a:blip r:embed="rId26"/>
+                    <a:blip r:embed="rId27"/>
                     <a:srcRect l="10722" t="19793" r="78763" b="73071"/>
                     <a:stretch/>
                   </pic:blipFill>
@@ -4408,10 +4266,7 @@
               <w:spacing w:line="312" w:lineRule="auto"/>
             </w:pPr>
             <w:r>
-              <w:t xml:space="preserve">Suchen </w:t>
-            </w:r>
-            <w:r>
-              <w:t>.</w:t>
+              <w:t>Suchen .</w:t>
             </w:r>
             <w:r>
               <w:t>einer Verbindung von zwei Stationen.</w:t>
@@ -4475,15 +4330,7 @@
               <w:spacing w:line="312" w:lineRule="auto"/>
             </w:pPr>
             <w:r>
-              <w:t>Ins „</w:t>
-            </w:r>
-            <w:proofErr w:type="spellStart"/>
-            <w:r>
-              <w:t>From</w:t>
-            </w:r>
-            <w:proofErr w:type="spellEnd"/>
-            <w:r>
-              <w:t xml:space="preserve">“-Feld „ </w:t>
+              <w:t xml:space="preserve">Ins „From“-Feld „ </w:t>
             </w:r>
             <w:r>
               <w:t>Sursee</w:t>
@@ -4502,15 +4349,7 @@
               <w:spacing w:line="312" w:lineRule="auto"/>
             </w:pPr>
             <w:r>
-              <w:t>Ins „</w:t>
-            </w:r>
-            <w:proofErr w:type="spellStart"/>
-            <w:r>
-              <w:t>To</w:t>
-            </w:r>
-            <w:proofErr w:type="spellEnd"/>
-            <w:r>
-              <w:t>“-Feld „</w:t>
+              <w:t>Ins „To“-Feld „</w:t>
             </w:r>
             <w:r>
               <w:t>Luzern</w:t>
@@ -4560,15 +4399,7 @@
               <w:spacing w:line="312" w:lineRule="auto"/>
             </w:pPr>
             <w:r>
-              <w:t xml:space="preserve">Die ersten vier Verbindungen von Sursee nach Luzern werden in der </w:t>
-            </w:r>
-            <w:proofErr w:type="spellStart"/>
-            <w:r>
-              <w:t>ListView</w:t>
-            </w:r>
-            <w:proofErr w:type="spellEnd"/>
-            <w:r>
-              <w:t xml:space="preserve"> angezeigt.</w:t>
+              <w:t>Die ersten vier Verbindungen von Sursee nach Luzern werden in der ListView angezeigt.</w:t>
             </w:r>
           </w:p>
         </w:tc>
@@ -4652,15 +4483,7 @@
               <w:spacing w:line="312" w:lineRule="auto"/>
             </w:pPr>
             <w:r>
-              <w:t xml:space="preserve">Eine Textsuche in den </w:t>
-            </w:r>
-            <w:proofErr w:type="spellStart"/>
-            <w:r>
-              <w:t>ComboBoxen</w:t>
-            </w:r>
-            <w:proofErr w:type="spellEnd"/>
-            <w:r>
-              <w:t xml:space="preserve"> für die Stationen mit unsinnigem Text.</w:t>
+              <w:t>Eine Textsuche in den ComboBoxen für die Stationen mit unsinnigem Text.</w:t>
             </w:r>
           </w:p>
         </w:tc>
@@ -4721,15 +4544,7 @@
               <w:spacing w:line="312" w:lineRule="auto"/>
             </w:pPr>
             <w:r>
-              <w:t>Ins „</w:t>
-            </w:r>
-            <w:proofErr w:type="spellStart"/>
-            <w:r>
-              <w:t>From</w:t>
-            </w:r>
-            <w:proofErr w:type="spellEnd"/>
-            <w:r>
-              <w:t xml:space="preserve">“-Feld „ abc123“ schreiben </w:t>
+              <w:t xml:space="preserve">Ins „From“-Feld „ abc123“ schreiben </w:t>
             </w:r>
           </w:p>
           <w:p>
@@ -4742,23 +4557,7 @@
               <w:spacing w:line="312" w:lineRule="auto"/>
             </w:pPr>
             <w:r>
-              <w:t>Ins „</w:t>
-            </w:r>
-            <w:proofErr w:type="spellStart"/>
-            <w:r>
-              <w:t>To</w:t>
-            </w:r>
-            <w:proofErr w:type="spellEnd"/>
-            <w:r>
-              <w:t>“-Feld „</w:t>
-            </w:r>
-            <w:proofErr w:type="spellStart"/>
-            <w:r>
-              <w:t>dudu</w:t>
-            </w:r>
-            <w:proofErr w:type="spellEnd"/>
-            <w:r>
-              <w:t>“ schreiben</w:t>
+              <w:t>Ins „To“-Feld „dudu“ schreiben</w:t>
             </w:r>
           </w:p>
           <w:p>
@@ -4920,11 +4719,9 @@
             <w:r>
               <w:t xml:space="preserve"> </w:t>
             </w:r>
-            <w:proofErr w:type="spellStart"/>
             <w:r>
               <w:t>Stationboard</w:t>
             </w:r>
-            <w:proofErr w:type="spellEnd"/>
             <w:r>
               <w:t xml:space="preserve"> </w:t>
             </w:r>
@@ -5047,15 +4844,7 @@
               <w:spacing w:line="312" w:lineRule="auto"/>
             </w:pPr>
             <w:r>
-              <w:t xml:space="preserve">In der </w:t>
-            </w:r>
-            <w:proofErr w:type="spellStart"/>
-            <w:r>
-              <w:t>ListView</w:t>
-            </w:r>
-            <w:proofErr w:type="spellEnd"/>
-            <w:r>
-              <w:t xml:space="preserve"> wird die Abfahrtstafel angezeigt.</w:t>
+              <w:t>In der ListView wird die Abfahrtstafel angezeigt.</w:t>
             </w:r>
           </w:p>
         </w:tc>
@@ -5101,13 +4890,7 @@
               <w:spacing w:line="312" w:lineRule="auto"/>
             </w:pPr>
             <w:r>
-              <w:t xml:space="preserve">Suchen einer Abfahrtstafel für eine </w:t>
-            </w:r>
-            <w:r>
-              <w:t>in</w:t>
-            </w:r>
-            <w:r>
-              <w:t>existente Station.</w:t>
+              <w:t>Suchen einer Abfahrtstafel für eine inexistente Station.</w:t>
             </w:r>
           </w:p>
         </w:tc>
@@ -5135,15 +4918,7 @@
               <w:spacing w:line="312" w:lineRule="auto"/>
             </w:pPr>
             <w:r>
-              <w:t xml:space="preserve">Programm gestartet und in das </w:t>
-            </w:r>
-            <w:proofErr w:type="spellStart"/>
-            <w:r>
-              <w:t>Stationboard</w:t>
-            </w:r>
-            <w:proofErr w:type="spellEnd"/>
-            <w:r>
-              <w:t xml:space="preserve"> Tab navigiert.</w:t>
+              <w:t>Programm gestartet und in das Stationboard Tab navigiert.</w:t>
             </w:r>
           </w:p>
         </w:tc>
@@ -5176,19 +4951,8 @@
               <w:spacing w:line="312" w:lineRule="auto"/>
             </w:pPr>
             <w:r>
-              <w:t xml:space="preserve">Ins „Station“-Feld </w:t>
-            </w:r>
-            <w:r>
-              <w:t>„</w:t>
-            </w:r>
-            <w:proofErr w:type="spellStart"/>
-            <w:r>
-              <w:t>dudududude“</w:t>
-            </w:r>
-            <w:r>
-              <w:t>eingeben</w:t>
-            </w:r>
-            <w:proofErr w:type="spellEnd"/>
+              <w:t>Ins „Station“-Feld „dudududude“eingeben</w:t>
+            </w:r>
           </w:p>
           <w:p>
             <w:pPr>
@@ -5263,15 +5027,7 @@
               <w:spacing w:line="312" w:lineRule="auto"/>
             </w:pPr>
             <w:r>
-              <w:t xml:space="preserve">In der </w:t>
-            </w:r>
-            <w:proofErr w:type="spellStart"/>
-            <w:r>
-              <w:t>ListView</w:t>
-            </w:r>
-            <w:proofErr w:type="spellEnd"/>
-            <w:r>
-              <w:t xml:space="preserve"> wird die Abfahrtstafel angezeigt.</w:t>
+              <w:t>In der ListView wird die Abfahrtstafel angezeigt.</w:t>
             </w:r>
           </w:p>
         </w:tc>
@@ -5300,7 +5056,7 @@
                     <pic:cNvPicPr/>
                   </pic:nvPicPr>
                   <pic:blipFill rotWithShape="1">
-                    <a:blip r:embed="rId27"/>
+                    <a:blip r:embed="rId28"/>
                     <a:srcRect l="8453" t="21626" r="58763" b="57481"/>
                     <a:stretch/>
                   </pic:blipFill>
@@ -5453,22 +5209,18 @@
             <w:r>
               <w:t>Ins „</w:t>
             </w:r>
-            <w:proofErr w:type="spellStart"/>
             <w:r>
               <w:t>From</w:t>
             </w:r>
-            <w:proofErr w:type="spellEnd"/>
             <w:r>
               <w:t>“-Feld „</w:t>
             </w:r>
-            <w:proofErr w:type="spellStart"/>
             <w:r>
               <w:t>Sursee</w:t>
             </w:r>
             <w:r>
               <w:t>“eingeben</w:t>
             </w:r>
-            <w:proofErr w:type="spellEnd"/>
           </w:p>
           <w:p>
             <w:pPr>
@@ -5480,15 +5232,7 @@
               <w:spacing w:line="312" w:lineRule="auto"/>
             </w:pPr>
             <w:r>
-              <w:t>Ins „</w:t>
-            </w:r>
-            <w:proofErr w:type="spellStart"/>
-            <w:r>
-              <w:t>To</w:t>
-            </w:r>
-            <w:proofErr w:type="spellEnd"/>
-            <w:r>
-              <w:t>“-Feld „Luzern“ eingeben</w:t>
+              <w:t>Ins „To“-Feld „Luzern“ eingeben</w:t>
             </w:r>
           </w:p>
           <w:p>
@@ -5514,15 +5258,7 @@
               <w:spacing w:line="312" w:lineRule="auto"/>
             </w:pPr>
             <w:r>
-              <w:t>Radiobutton „</w:t>
-            </w:r>
-            <w:proofErr w:type="spellStart"/>
-            <w:r>
-              <w:t>Departure</w:t>
-            </w:r>
-            <w:proofErr w:type="spellEnd"/>
-            <w:r>
-              <w:t>“ ist aktiviert</w:t>
+              <w:t>Radiobutton „Departure“ ist aktiviert</w:t>
             </w:r>
           </w:p>
           <w:p>
@@ -5663,15 +5399,7 @@
               <w:t xml:space="preserve">validen </w:t>
             </w:r>
             <w:r>
-              <w:t xml:space="preserve">Station auf Google </w:t>
-            </w:r>
-            <w:proofErr w:type="spellStart"/>
-            <w:r>
-              <w:t>Maps</w:t>
-            </w:r>
-            <w:proofErr w:type="spellEnd"/>
-            <w:r>
-              <w:t>.</w:t>
+              <w:t>Station auf Google Maps.</w:t>
             </w:r>
           </w:p>
         </w:tc>
@@ -5732,21 +5460,8 @@
               <w:spacing w:line="312" w:lineRule="auto"/>
             </w:pPr>
             <w:r>
-              <w:t>Ins „</w:t>
-            </w:r>
-            <w:proofErr w:type="spellStart"/>
-            <w:r>
-              <w:t>From</w:t>
-            </w:r>
-            <w:proofErr w:type="spellEnd"/>
-            <w:r>
-              <w:t>“-Feld „</w:t>
-            </w:r>
-            <w:proofErr w:type="spellStart"/>
-            <w:r>
-              <w:t>Sursee“eingeben</w:t>
-            </w:r>
-            <w:proofErr w:type="spellEnd"/>
+              <w:t>Ins „From“-Feld „Sursee“eingeben</w:t>
+            </w:r>
           </w:p>
           <w:p>
             <w:pPr>
@@ -5764,13 +5479,8 @@
               <w:t>„</w:t>
             </w:r>
             <w:r>
-              <w:t xml:space="preserve">Show on Google </w:t>
-            </w:r>
-            <w:proofErr w:type="spellStart"/>
-            <w:r>
-              <w:t>Maps</w:t>
-            </w:r>
-            <w:proofErr w:type="spellEnd"/>
+              <w:t>Show on Google Maps</w:t>
+            </w:r>
             <w:r>
               <w:t>“ drücken</w:t>
             </w:r>
@@ -5800,21 +5510,11 @@
               <w:spacing w:line="312" w:lineRule="auto"/>
             </w:pPr>
             <w:r>
-              <w:t xml:space="preserve">Der Standort wird auf Google </w:t>
-            </w:r>
-            <w:proofErr w:type="spellStart"/>
-            <w:r>
-              <w:t>Maps</w:t>
-            </w:r>
-            <w:proofErr w:type="spellEnd"/>
-            <w:r>
-              <w:t xml:space="preserve"> im </w:t>
-            </w:r>
-            <w:proofErr w:type="spellStart"/>
+              <w:t xml:space="preserve">Der Standort wird auf Google Maps im </w:t>
+            </w:r>
             <w:r>
               <w:t>default</w:t>
             </w:r>
-            <w:proofErr w:type="spellEnd"/>
             <w:r>
               <w:t xml:space="preserve"> Browser gezeigt.</w:t>
             </w:r>
@@ -5845,15 +5545,7 @@
               <w:spacing w:line="312" w:lineRule="auto"/>
             </w:pPr>
             <w:r>
-              <w:t xml:space="preserve">Der Browser wird geöffnet und die Station ist in </w:t>
-            </w:r>
-            <w:proofErr w:type="spellStart"/>
-            <w:r>
-              <w:t>Maps</w:t>
-            </w:r>
-            <w:proofErr w:type="spellEnd"/>
-            <w:r>
-              <w:t xml:space="preserve"> markiert.</w:t>
+              <w:t>Der Browser wird geöffnet und die Station ist in Maps markiert.</w:t>
             </w:r>
           </w:p>
         </w:tc>
@@ -5909,21 +5601,7 @@
               <w:spacing w:line="312" w:lineRule="auto"/>
             </w:pPr>
             <w:r>
-              <w:t xml:space="preserve">Anzeigen </w:t>
-            </w:r>
-            <w:r>
-              <w:t xml:space="preserve">der </w:t>
-            </w:r>
-            <w:proofErr w:type="spellStart"/>
-            <w:r>
-              <w:t>naheliegensten</w:t>
-            </w:r>
-            <w:proofErr w:type="spellEnd"/>
-            <w:r>
-              <w:t xml:space="preserve"> Stationen</w:t>
-            </w:r>
-            <w:r>
-              <w:t>.</w:t>
+              <w:t>Anzeigen der naheliegensten Stationen.</w:t>
             </w:r>
           </w:p>
         </w:tc>
@@ -5953,13 +5631,8 @@
             <w:r>
               <w:t xml:space="preserve">Programm gestartet und in das </w:t>
             </w:r>
-            <w:proofErr w:type="spellStart"/>
-            <w:r>
-              <w:t>Nearest</w:t>
-            </w:r>
-            <w:proofErr w:type="spellEnd"/>
-            <w:r>
-              <w:t xml:space="preserve"> Station</w:t>
+            <w:r>
+              <w:t>Nearest Station</w:t>
             </w:r>
             <w:r>
               <w:t xml:space="preserve"> Tab navigiert.</w:t>
@@ -5997,32 +5670,14 @@
             <w:r>
               <w:t>Ins „</w:t>
             </w:r>
-            <w:proofErr w:type="spellStart"/>
-            <w:r>
-              <w:t>Current</w:t>
-            </w:r>
-            <w:proofErr w:type="spellEnd"/>
-            <w:r>
-              <w:t xml:space="preserve"> </w:t>
-            </w:r>
-            <w:proofErr w:type="spellStart"/>
-            <w:r>
-              <w:t>address</w:t>
-            </w:r>
-            <w:proofErr w:type="spellEnd"/>
+            <w:r>
+              <w:t>Current address</w:t>
+            </w:r>
             <w:r>
               <w:t>“-Feld „</w:t>
             </w:r>
             <w:r>
-              <w:t xml:space="preserve">6210 Sursee, </w:t>
-            </w:r>
-            <w:proofErr w:type="spellStart"/>
-            <w:r>
-              <w:t>Kottenmatte</w:t>
-            </w:r>
-            <w:proofErr w:type="spellEnd"/>
-            <w:r>
-              <w:t xml:space="preserve"> 2</w:t>
+              <w:t>6210 Sursee, Kottenmatte 2</w:t>
             </w:r>
             <w:r>
               <w:t>“eingeben</w:t>
@@ -6072,15 +5727,7 @@
               <w:spacing w:line="312" w:lineRule="auto"/>
             </w:pPr>
             <w:r>
-              <w:t xml:space="preserve">In der </w:t>
-            </w:r>
-            <w:proofErr w:type="spellStart"/>
-            <w:r>
-              <w:t>ListView</w:t>
-            </w:r>
-            <w:proofErr w:type="spellEnd"/>
-            <w:r>
-              <w:t xml:space="preserve"> werden Stationen nach Distanz geordnet angezeigt.</w:t>
+              <w:t>In der ListView werden Stationen nach Distanz geordnet angezeigt.</w:t>
             </w:r>
           </w:p>
         </w:tc>
@@ -6165,10 +5812,7 @@
               <w:spacing w:line="312" w:lineRule="auto"/>
             </w:pPr>
             <w:r>
-              <w:t>Senden einer Email</w:t>
-            </w:r>
-            <w:r>
-              <w:t>.</w:t>
+              <w:t>Senden einer Email.</w:t>
             </w:r>
           </w:p>
         </w:tc>
@@ -6196,13 +5840,7 @@
               <w:spacing w:line="312" w:lineRule="auto"/>
             </w:pPr>
             <w:r>
-              <w:t>Programm gestartet und</w:t>
-            </w:r>
-            <w:r>
-              <w:t xml:space="preserve"> bereitseine Verbindung gesucht, welche angezeigt wird</w:t>
-            </w:r>
-            <w:r>
-              <w:t>.</w:t>
+              <w:t>Programm gestartet und bereitseine Verbindung gesucht, welche angezeigt wird.</w:t>
             </w:r>
           </w:p>
         </w:tc>
@@ -6234,19 +5872,8 @@
               </w:numPr>
               <w:spacing w:line="312" w:lineRule="auto"/>
             </w:pPr>
-            <w:proofErr w:type="spellStart"/>
-            <w:r>
-              <w:t>ImFormular</w:t>
-            </w:r>
-            <w:proofErr w:type="spellEnd"/>
-            <w:r>
-              <w:t xml:space="preserve"> alle erforderlichen </w:t>
-            </w:r>
-            <w:r>
-              <w:t>Feld</w:t>
-            </w:r>
-            <w:r>
-              <w:t xml:space="preserve"> korrekt ausfüllen.</w:t>
+            <w:r>
+              <w:t>ImFormular alle erforderlichen Feld korrekt ausfüllen.</w:t>
             </w:r>
           </w:p>
           <w:p>
@@ -6259,13 +5886,7 @@
               <w:spacing w:line="312" w:lineRule="auto"/>
             </w:pPr>
             <w:r>
-              <w:t xml:space="preserve"> „</w:t>
-            </w:r>
-            <w:r>
-              <w:t>Send</w:t>
-            </w:r>
-            <w:r>
-              <w:t>“ drücken</w:t>
+              <w:t xml:space="preserve"> „Send“ drücken</w:t>
             </w:r>
           </w:p>
         </w:tc>
@@ -6292,27 +5913,8 @@
             <w:pPr>
               <w:spacing w:line="312" w:lineRule="auto"/>
             </w:pPr>
-            <w:proofErr w:type="spellStart"/>
-            <w:r>
-              <w:t>Bestätigungs</w:t>
-            </w:r>
-            <w:proofErr w:type="spellEnd"/>
-            <w:r>
-              <w:t xml:space="preserve"> Message das gesendet wurde taucht auf</w:t>
-            </w:r>
-            <w:r>
-              <w:t>.</w:t>
-            </w:r>
-            <w:r>
-              <w:t xml:space="preserve"> Email ist in der </w:t>
-            </w:r>
-            <w:proofErr w:type="spellStart"/>
-            <w:r>
-              <w:t>Inbox</w:t>
-            </w:r>
-            <w:proofErr w:type="spellEnd"/>
-            <w:r>
-              <w:t>.</w:t>
+            <w:r>
+              <w:t>Bestätigungs Message das gesendet wurde taucht auf. Email ist in der Inbox.</w:t>
             </w:r>
           </w:p>
         </w:tc>
@@ -6579,8 +6181,8 @@
       </w:sdtContent>
     </w:sdt>
     <w:sectPr>
-      <w:headerReference w:type="default" r:id="rId28"/>
-      <w:footerReference w:type="default" r:id="rId29"/>
+      <w:headerReference w:type="default" r:id="rId29"/>
+      <w:footerReference w:type="default" r:id="rId30"/>
       <w:pgSz w:w="11906" w:h="16838"/>
       <w:pgMar w:top="1417" w:right="1417" w:bottom="1134" w:left="1417" w:header="708" w:footer="708" w:gutter="0"/>
       <w:pgNumType w:start="0"/>
@@ -6736,7 +6338,7 @@
                                   <w:szCs w:val="28"/>
                                   <w:lang w:val="de-DE"/>
                                 </w:rPr>
-                                <w:t>10</w:t>
+                                <w:t>6</w:t>
                               </w:r>
                               <w:r>
                                 <w:rPr>
@@ -6824,7 +6426,7 @@
                             <w:szCs w:val="28"/>
                             <w:lang w:val="de-DE"/>
                           </w:rPr>
-                          <w:t>10</w:t>
+                          <w:t>6</w:t>
                         </w:r>
                         <w:r>
                           <w:rPr>
@@ -8027,6 +7629,28 @@
       <w:color w:val="4F81BD" w:themeColor="accent1"/>
       <w:sz w:val="26"/>
       <w:szCs w:val="26"/>
+    </w:rPr>
+  </w:style>
+  <w:style w:type="paragraph" w:styleId="berschrift3">
+    <w:name w:val="heading 3"/>
+    <w:basedOn w:val="Standard"/>
+    <w:next w:val="Standard"/>
+    <w:link w:val="berschrift3Zchn"/>
+    <w:uiPriority w:val="9"/>
+    <w:unhideWhenUsed/>
+    <w:qFormat/>
+    <w:rsid w:val="004A4032"/>
+    <w:pPr>
+      <w:keepNext/>
+      <w:keepLines/>
+      <w:spacing w:before="200"/>
+      <w:outlineLvl w:val="2"/>
+    </w:pPr>
+    <w:rPr>
+      <w:rFonts w:asciiTheme="majorHAnsi" w:eastAsiaTheme="majorEastAsia" w:hAnsiTheme="majorHAnsi" w:cstheme="majorBidi"/>
+      <w:b/>
+      <w:bCs/>
+      <w:color w:val="4F81BD" w:themeColor="accent1"/>
     </w:rPr>
   </w:style>
   <w:style w:type="character" w:default="1" w:styleId="Absatz-Standardschriftart">
@@ -8353,6 +7977,19 @@
       <w:contextualSpacing/>
     </w:pPr>
   </w:style>
+  <w:style w:type="character" w:customStyle="1" w:styleId="berschrift3Zchn">
+    <w:name w:val="Überschrift 3 Zchn"/>
+    <w:basedOn w:val="Absatz-Standardschriftart"/>
+    <w:link w:val="berschrift3"/>
+    <w:uiPriority w:val="9"/>
+    <w:rsid w:val="004A4032"/>
+    <w:rPr>
+      <w:rFonts w:asciiTheme="majorHAnsi" w:eastAsiaTheme="majorEastAsia" w:hAnsiTheme="majorHAnsi" w:cstheme="majorBidi"/>
+      <w:b/>
+      <w:bCs/>
+      <w:color w:val="4F81BD" w:themeColor="accent1"/>
+    </w:rPr>
+  </w:style>
 </w:styles>
 </file>
 
@@ -8561,6 +8198,28 @@
       <w:color w:val="4F81BD" w:themeColor="accent1"/>
       <w:sz w:val="26"/>
       <w:szCs w:val="26"/>
+    </w:rPr>
+  </w:style>
+  <w:style w:type="paragraph" w:styleId="berschrift3">
+    <w:name w:val="heading 3"/>
+    <w:basedOn w:val="Standard"/>
+    <w:next w:val="Standard"/>
+    <w:link w:val="berschrift3Zchn"/>
+    <w:uiPriority w:val="9"/>
+    <w:unhideWhenUsed/>
+    <w:qFormat/>
+    <w:rsid w:val="004A4032"/>
+    <w:pPr>
+      <w:keepNext/>
+      <w:keepLines/>
+      <w:spacing w:before="200"/>
+      <w:outlineLvl w:val="2"/>
+    </w:pPr>
+    <w:rPr>
+      <w:rFonts w:asciiTheme="majorHAnsi" w:eastAsiaTheme="majorEastAsia" w:hAnsiTheme="majorHAnsi" w:cstheme="majorBidi"/>
+      <w:b/>
+      <w:bCs/>
+      <w:color w:val="4F81BD" w:themeColor="accent1"/>
     </w:rPr>
   </w:style>
   <w:style w:type="character" w:default="1" w:styleId="Absatz-Standardschriftart">
@@ -8886,6 +8545,19 @@
       <w:ind w:left="720"/>
       <w:contextualSpacing/>
     </w:pPr>
+  </w:style>
+  <w:style w:type="character" w:customStyle="1" w:styleId="berschrift3Zchn">
+    <w:name w:val="Überschrift 3 Zchn"/>
+    <w:basedOn w:val="Absatz-Standardschriftart"/>
+    <w:link w:val="berschrift3"/>
+    <w:uiPriority w:val="9"/>
+    <w:rsid w:val="004A4032"/>
+    <w:rPr>
+      <w:rFonts w:asciiTheme="majorHAnsi" w:eastAsiaTheme="majorEastAsia" w:hAnsiTheme="majorHAnsi" w:cstheme="majorBidi"/>
+      <w:b/>
+      <w:bCs/>
+      <w:color w:val="4F81BD" w:themeColor="accent1"/>
+    </w:rPr>
   </w:style>
 </w:styles>
 </file>
@@ -9346,7 +9018,7 @@
 </file>
 
 <file path=customXml/itemProps2.xml><?xml version="1.0" encoding="utf-8"?>
-<ds:datastoreItem xmlns:ds="http://schemas.openxmlformats.org/officeDocument/2006/customXml" ds:itemID="{40B10EA8-DEBA-4AE6-9F9B-D4B65AA2F942}">
+<ds:datastoreItem xmlns:ds="http://schemas.openxmlformats.org/officeDocument/2006/customXml" ds:itemID="{99B88678-72AD-4140-AA16-E760D683DB57}">
   <ds:schemaRefs>
     <ds:schemaRef ds:uri="http://schemas.openxmlformats.org/officeDocument/2006/bibliography"/>
   </ds:schemaRefs>
